--- a/Бюллетень голосования 18.docx
+++ b/Бюллетень голосования 18.docx
@@ -1,6 +1,6 @@
 
 <file path=word/document.xml><?xml version="1.0" encoding="utf-8"?>
-<w:document xmlns:wpc="http://schemas.microsoft.com/office/word/2010/wordprocessingCanvas" xmlns:mc="http://schemas.openxmlformats.org/markup-compatibility/2006" xmlns:o="urn:schemas-microsoft-com:office:office" xmlns:r="http://schemas.openxmlformats.org/officeDocument/2006/relationships" xmlns:m="http://schemas.openxmlformats.org/officeDocument/2006/math" xmlns:v="urn:schemas-microsoft-com:vml" xmlns:wp14="http://schemas.microsoft.com/office/word/2010/wordprocessingDrawing" xmlns:wp="http://schemas.openxmlformats.org/drawingml/2006/wordprocessingDrawing" xmlns:w10="urn:schemas-microsoft-com:office:word" xmlns:w="http://schemas.openxmlformats.org/wordprocessingml/2006/main" xmlns:w14="http://schemas.microsoft.com/office/word/2010/wordml" xmlns:w15="http://schemas.microsoft.com/office/word/2012/wordml" xmlns:wpg="http://schemas.microsoft.com/office/word/2010/wordprocessingGroup" xmlns:wpi="http://schemas.microsoft.com/office/word/2010/wordprocessingInk" xmlns:wne="http://schemas.microsoft.com/office/word/2006/wordml" xmlns:wps="http://schemas.microsoft.com/office/word/2010/wordprocessingShape" mc:Ignorable="w14 w15 wp14">
+<w:document xmlns:wpc="http://schemas.microsoft.com/office/word/2010/wordprocessingCanvas" xmlns:cx="http://schemas.microsoft.com/office/drawing/2014/chartex" xmlns:cx1="http://schemas.microsoft.com/office/drawing/2015/9/8/chartex" xmlns:mc="http://schemas.openxmlformats.org/markup-compatibility/2006" xmlns:o="urn:schemas-microsoft-com:office:office" xmlns:r="http://schemas.openxmlformats.org/officeDocument/2006/relationships" xmlns:m="http://schemas.openxmlformats.org/officeDocument/2006/math" xmlns:v="urn:schemas-microsoft-com:vml" xmlns:wp14="http://schemas.microsoft.com/office/word/2010/wordprocessingDrawing" xmlns:wp="http://schemas.openxmlformats.org/drawingml/2006/wordprocessingDrawing" xmlns:w10="urn:schemas-microsoft-com:office:word" xmlns:w="http://schemas.openxmlformats.org/wordprocessingml/2006/main" xmlns:w14="http://schemas.microsoft.com/office/word/2010/wordml" xmlns:w15="http://schemas.microsoft.com/office/word/2012/wordml" xmlns:w16se="http://schemas.microsoft.com/office/word/2015/wordml/symex" xmlns:wpg="http://schemas.microsoft.com/office/word/2010/wordprocessingGroup" xmlns:wpi="http://schemas.microsoft.com/office/word/2010/wordprocessingInk" xmlns:wne="http://schemas.microsoft.com/office/word/2006/wordml" xmlns:wps="http://schemas.microsoft.com/office/word/2010/wordprocessingShape" mc:Ignorable="w14 w15 w16se wp14">
   <w:body>
     <w:p>
       <w:pPr>
@@ -235,8 +235,21 @@
       </w:r>
     </w:p>
     <w:p>
-      <w:r>
-        <w:t>паспорт серии ___</w:t>
+      <w:ins w:id="0" w:author="Пользователь Windows" w:date="2018-10-16T22:50:00Z">
+        <w:r>
+          <w:t>_________</w:t>
+        </w:r>
+        <w:r>
+          <w:t>_____</w:t>
+        </w:r>
+      </w:ins>
+      <w:del w:id="1" w:author="Пользователь Windows" w:date="2018-10-16T22:50:00Z">
+        <w:r>
+          <w:delText>паспорт</w:delText>
+        </w:r>
+      </w:del>
+      <w:r>
+        <w:t xml:space="preserve"> серии ___</w:t>
       </w:r>
       <w:r>
         <w:t>_</w:t>
@@ -891,7 +904,7 @@
               </w:rPr>
               <w:t>Алимова Анатолия</w:t>
             </w:r>
-            <w:ins w:id="0" w:author="Cyril Margorin" w:date="2018-10-15T19:04:00Z">
+            <w:ins w:id="2" w:author="Cyril Margorin" w:date="2018-10-15T19:04:00Z">
               <w:r>
                 <w:rPr>
                   <w:rFonts w:ascii="Calibri" w:hAnsi="Calibri" w:cs="Calibri"/>
@@ -1444,7 +1457,7 @@
               </w:rPr>
               <w:t xml:space="preserve">Маргорина Кирилла Олеговича (кв. </w:t>
             </w:r>
-            <w:del w:id="1" w:author="Cyril Margorin" w:date="2018-10-15T18:26:00Z">
+            <w:del w:id="3" w:author="Cyril Margorin" w:date="2018-10-15T18:26:00Z">
               <w:r>
                 <w:rPr>
                   <w:rFonts w:ascii="Calibri" w:hAnsi="Calibri" w:cs="Calibri"/>
@@ -1457,7 +1470,7 @@
                 <w:delText>28</w:delText>
               </w:r>
             </w:del>
-            <w:ins w:id="2" w:author="Cyril Margorin" w:date="2018-10-15T18:26:00Z">
+            <w:ins w:id="4" w:author="Cyril Margorin" w:date="2018-10-15T18:26:00Z">
               <w:r>
                 <w:rPr>
                   <w:rFonts w:ascii="Calibri" w:hAnsi="Calibri" w:cs="Calibri"/>
@@ -1955,7 +1968,7 @@
           <w:p>
             <w:pPr>
               <w:rPr>
-                <w:ins w:id="3" w:author="Cyril Margorin" w:date="2018-10-15T19:04:00Z"/>
+                <w:ins w:id="5" w:author="Cyril Margorin" w:date="2018-10-15T19:04:00Z"/>
                 <w:rFonts w:ascii="Calibri" w:hAnsi="Calibri" w:cs="Calibri"/>
                 <w:color w:val="000000"/>
                 <w:sz w:val="22"/>
@@ -1971,7 +1984,7 @@
               </w:rPr>
               <w:t xml:space="preserve">3. Утвердить состав счётной </w:t>
             </w:r>
-            <w:del w:id="4" w:author="Cyril Margorin" w:date="2018-10-15T19:04:00Z">
+            <w:del w:id="6" w:author="Cyril Margorin" w:date="2018-10-15T19:04:00Z">
               <w:r>
                 <w:rPr>
                   <w:rFonts w:ascii="Calibri" w:hAnsi="Calibri" w:cs="Calibri"/>
@@ -1982,7 +1995,7 @@
                 <w:delText>комисии</w:delText>
               </w:r>
             </w:del>
-            <w:ins w:id="5" w:author="Cyril Margorin" w:date="2018-10-15T19:04:00Z">
+            <w:ins w:id="7" w:author="Cyril Margorin" w:date="2018-10-15T19:04:00Z">
               <w:r>
                 <w:rPr>
                   <w:rFonts w:ascii="Calibri" w:hAnsi="Calibri" w:cs="Calibri"/>
@@ -2002,7 +2015,7 @@
               </w:rPr>
               <w:t>:</w:t>
             </w:r>
-            <w:del w:id="6" w:author="Cyril Margorin" w:date="2018-10-15T19:04:00Z">
+            <w:del w:id="8" w:author="Cyril Margorin" w:date="2018-10-15T19:04:00Z">
               <w:r>
                 <w:rPr>
                   <w:rFonts w:ascii="Calibri" w:hAnsi="Calibri" w:cs="Calibri"/>
@@ -2016,7 +2029,7 @@
           </w:p>
           <w:p>
             <w:pPr>
-              <w:pStyle w:val="ListParagraph"/>
+              <w:pStyle w:val="af2"/>
               <w:numPr>
                 <w:ilvl w:val="0"/>
                 <w:numId w:val="5"/>
@@ -2026,22 +2039,21 @@
                 <w:color w:val="000000"/>
                 <w:sz w:val="22"/>
                 <w:szCs w:val="22"/>
-                <w:rPrChange w:id="7" w:author="Cyril Margorin" w:date="2018-10-15T19:05:00Z">
+                <w:rPrChange w:id="9" w:author="Cyril Margorin" w:date="2018-10-15T19:05:00Z">
                   <w:rPr/>
                 </w:rPrChange>
               </w:rPr>
-              <w:pPrChange w:id="8" w:author="Cyril Margorin" w:date="2018-10-15T19:05:00Z">
+              <w:pPrChange w:id="10" w:author="Cyril Margorin" w:date="2018-10-15T19:05:00Z">
                 <w:pPr/>
               </w:pPrChange>
             </w:pPr>
-            <w:bookmarkStart w:id="9" w:name="_GoBack"/>
-            <w:r>
-              <w:rPr>
-                <w:rFonts w:ascii="Calibri" w:hAnsi="Calibri" w:cs="Calibri"/>
-                <w:color w:val="000000"/>
-                <w:sz w:val="22"/>
-                <w:szCs w:val="22"/>
-                <w:rPrChange w:id="10" w:author="Cyril Margorin" w:date="2018-10-15T19:05:00Z">
+            <w:r>
+              <w:rPr>
+                <w:rFonts w:ascii="Calibri" w:hAnsi="Calibri" w:cs="Calibri"/>
+                <w:color w:val="000000"/>
+                <w:sz w:val="22"/>
+                <w:szCs w:val="22"/>
+                <w:rPrChange w:id="11" w:author="Cyril Margorin" w:date="2018-10-15T19:05:00Z">
                   <w:rPr/>
                 </w:rPrChange>
               </w:rPr>
@@ -2050,7 +2062,7 @@
           </w:p>
           <w:p>
             <w:pPr>
-              <w:pStyle w:val="ListParagraph"/>
+              <w:pStyle w:val="af2"/>
               <w:numPr>
                 <w:ilvl w:val="0"/>
                 <w:numId w:val="5"/>
@@ -2060,11 +2072,11 @@
                 <w:color w:val="000000"/>
                 <w:sz w:val="22"/>
                 <w:szCs w:val="22"/>
-                <w:rPrChange w:id="11" w:author="Cyril Margorin" w:date="2018-10-15T19:05:00Z">
+                <w:rPrChange w:id="12" w:author="Cyril Margorin" w:date="2018-10-15T19:05:00Z">
                   <w:rPr/>
                 </w:rPrChange>
               </w:rPr>
-              <w:pPrChange w:id="12" w:author="Cyril Margorin" w:date="2018-10-15T19:05:00Z">
+              <w:pPrChange w:id="13" w:author="Cyril Margorin" w:date="2018-10-15T19:05:00Z">
                 <w:pPr/>
               </w:pPrChange>
             </w:pPr>
@@ -2074,7 +2086,7 @@
                 <w:color w:val="000000"/>
                 <w:sz w:val="22"/>
                 <w:szCs w:val="22"/>
-                <w:rPrChange w:id="13" w:author="Cyril Margorin" w:date="2018-10-15T19:05:00Z">
+                <w:rPrChange w:id="14" w:author="Cyril Margorin" w:date="2018-10-15T19:05:00Z">
                   <w:rPr/>
                 </w:rPrChange>
               </w:rPr>
@@ -2083,7 +2095,7 @@
           </w:p>
           <w:p>
             <w:pPr>
-              <w:pStyle w:val="ListParagraph"/>
+              <w:pStyle w:val="af2"/>
               <w:numPr>
                 <w:ilvl w:val="0"/>
                 <w:numId w:val="5"/>
@@ -2093,11 +2105,11 @@
                 <w:color w:val="000000"/>
                 <w:sz w:val="22"/>
                 <w:szCs w:val="22"/>
-                <w:rPrChange w:id="14" w:author="Cyril Margorin" w:date="2018-10-15T19:05:00Z">
+                <w:rPrChange w:id="15" w:author="Cyril Margorin" w:date="2018-10-15T19:05:00Z">
                   <w:rPr/>
                 </w:rPrChange>
               </w:rPr>
-              <w:pPrChange w:id="15" w:author="Cyril Margorin" w:date="2018-10-15T19:05:00Z">
+              <w:pPrChange w:id="16" w:author="Cyril Margorin" w:date="2018-10-15T19:05:00Z">
                 <w:pPr/>
               </w:pPrChange>
             </w:pPr>
@@ -2107,34 +2119,34 @@
                 <w:color w:val="000000"/>
                 <w:sz w:val="22"/>
                 <w:szCs w:val="22"/>
-                <w:rPrChange w:id="16" w:author="Cyril Margorin" w:date="2018-10-15T19:05:00Z">
+                <w:rPrChange w:id="17" w:author="Cyril Margorin" w:date="2018-10-15T19:05:00Z">
                   <w:rPr/>
                 </w:rPrChange>
               </w:rPr>
               <w:t xml:space="preserve">Маргорина Кирилла Олеговича (кв. </w:t>
             </w:r>
-            <w:del w:id="17" w:author="Cyril Margorin" w:date="2018-10-15T18:26:00Z">
+            <w:del w:id="18" w:author="Cyril Margorin" w:date="2018-10-15T18:26:00Z">
               <w:r>
                 <w:rPr>
                   <w:rFonts w:ascii="Calibri" w:hAnsi="Calibri" w:cs="Calibri"/>
                   <w:color w:val="000000"/>
                   <w:sz w:val="22"/>
                   <w:szCs w:val="22"/>
-                  <w:rPrChange w:id="18" w:author="Cyril Margorin" w:date="2018-10-15T19:05:00Z">
+                  <w:rPrChange w:id="19" w:author="Cyril Margorin" w:date="2018-10-15T19:05:00Z">
                     <w:rPr/>
                   </w:rPrChange>
                 </w:rPr>
                 <w:delText>28</w:delText>
               </w:r>
             </w:del>
-            <w:ins w:id="19" w:author="Cyril Margorin" w:date="2018-10-15T18:26:00Z">
+            <w:ins w:id="20" w:author="Cyril Margorin" w:date="2018-10-15T18:26:00Z">
               <w:r>
                 <w:rPr>
                   <w:rFonts w:ascii="Calibri" w:hAnsi="Calibri" w:cs="Calibri"/>
                   <w:color w:val="000000"/>
                   <w:sz w:val="22"/>
                   <w:szCs w:val="22"/>
-                  <w:rPrChange w:id="20" w:author="Cyril Margorin" w:date="2018-10-15T19:05:00Z">
+                  <w:rPrChange w:id="21" w:author="Cyril Margorin" w:date="2018-10-15T19:05:00Z">
                     <w:rPr/>
                   </w:rPrChange>
                 </w:rPr>
@@ -2147,13 +2159,12 @@
                 <w:color w:val="000000"/>
                 <w:sz w:val="22"/>
                 <w:szCs w:val="22"/>
-                <w:rPrChange w:id="21" w:author="Cyril Margorin" w:date="2018-10-15T19:05:00Z">
+                <w:rPrChange w:id="22" w:author="Cyril Margorin" w:date="2018-10-15T19:05:00Z">
                   <w:rPr/>
                 </w:rPrChange>
               </w:rPr>
               <w:t>)</w:t>
             </w:r>
-            <w:bookmarkEnd w:id="9"/>
           </w:p>
         </w:tc>
         <w:tc>
@@ -6302,7 +6313,7 @@
           <w:p>
             <w:pPr>
               <w:rPr>
-                <w:ins w:id="22" w:author="Cyril Margorin" w:date="2018-10-15T19:04:00Z"/>
+                <w:ins w:id="23" w:author="Cyril Margorin" w:date="2018-10-15T19:04:00Z"/>
                 <w:rFonts w:ascii="Calibri" w:hAnsi="Calibri" w:cs="Calibri"/>
                 <w:color w:val="000000"/>
                 <w:sz w:val="22"/>
@@ -6318,7 +6329,7 @@
               </w:rPr>
               <w:t>8. Утвердить состав Совета многоквартирного дома:</w:t>
             </w:r>
-            <w:del w:id="23" w:author="Cyril Margorin" w:date="2018-10-15T19:04:00Z">
+            <w:del w:id="24" w:author="Cyril Margorin" w:date="2018-10-15T19:04:00Z">
               <w:r>
                 <w:rPr>
                   <w:rFonts w:ascii="Calibri" w:hAnsi="Calibri" w:cs="Calibri"/>
@@ -6332,7 +6343,7 @@
           </w:p>
           <w:p>
             <w:pPr>
-              <w:pStyle w:val="ListParagraph"/>
+              <w:pStyle w:val="af2"/>
               <w:numPr>
                 <w:ilvl w:val="0"/>
                 <w:numId w:val="4"/>
@@ -6342,11 +6353,11 @@
                 <w:color w:val="000000"/>
                 <w:sz w:val="22"/>
                 <w:szCs w:val="22"/>
-                <w:rPrChange w:id="24" w:author="Cyril Margorin" w:date="2018-10-15T19:04:00Z">
+                <w:rPrChange w:id="25" w:author="Cyril Margorin" w:date="2018-10-15T19:04:00Z">
                   <w:rPr/>
                 </w:rPrChange>
               </w:rPr>
-              <w:pPrChange w:id="25" w:author="Cyril Margorin" w:date="2018-10-15T19:04:00Z">
+              <w:pPrChange w:id="26" w:author="Cyril Margorin" w:date="2018-10-15T19:04:00Z">
                 <w:pPr/>
               </w:pPrChange>
             </w:pPr>
@@ -6356,7 +6367,7 @@
                 <w:color w:val="000000"/>
                 <w:sz w:val="22"/>
                 <w:szCs w:val="22"/>
-                <w:rPrChange w:id="26" w:author="Cyril Margorin" w:date="2018-10-15T19:04:00Z">
+                <w:rPrChange w:id="27" w:author="Cyril Margorin" w:date="2018-10-15T19:04:00Z">
                   <w:rPr/>
                 </w:rPrChange>
               </w:rPr>
@@ -6365,7 +6376,7 @@
           </w:p>
           <w:p>
             <w:pPr>
-              <w:pStyle w:val="ListParagraph"/>
+              <w:pStyle w:val="af2"/>
               <w:numPr>
                 <w:ilvl w:val="0"/>
                 <w:numId w:val="4"/>
@@ -6375,11 +6386,11 @@
                 <w:color w:val="000000"/>
                 <w:sz w:val="22"/>
                 <w:szCs w:val="22"/>
-                <w:rPrChange w:id="27" w:author="Cyril Margorin" w:date="2018-10-15T19:04:00Z">
+                <w:rPrChange w:id="28" w:author="Cyril Margorin" w:date="2018-10-15T19:04:00Z">
                   <w:rPr/>
                 </w:rPrChange>
               </w:rPr>
-              <w:pPrChange w:id="28" w:author="Cyril Margorin" w:date="2018-10-15T19:04:00Z">
+              <w:pPrChange w:id="29" w:author="Cyril Margorin" w:date="2018-10-15T19:04:00Z">
                 <w:pPr/>
               </w:pPrChange>
             </w:pPr>
@@ -6389,7 +6400,7 @@
                 <w:color w:val="000000"/>
                 <w:sz w:val="22"/>
                 <w:szCs w:val="22"/>
-                <w:rPrChange w:id="29" w:author="Cyril Margorin" w:date="2018-10-15T19:04:00Z">
+                <w:rPrChange w:id="30" w:author="Cyril Margorin" w:date="2018-10-15T19:04:00Z">
                   <w:rPr/>
                 </w:rPrChange>
               </w:rPr>
@@ -6398,7 +6409,7 @@
           </w:p>
           <w:p>
             <w:pPr>
-              <w:pStyle w:val="ListParagraph"/>
+              <w:pStyle w:val="af2"/>
               <w:numPr>
                 <w:ilvl w:val="0"/>
                 <w:numId w:val="4"/>
@@ -6408,11 +6419,11 @@
                 <w:color w:val="000000"/>
                 <w:sz w:val="22"/>
                 <w:szCs w:val="22"/>
-                <w:rPrChange w:id="30" w:author="Cyril Margorin" w:date="2018-10-15T19:04:00Z">
+                <w:rPrChange w:id="31" w:author="Cyril Margorin" w:date="2018-10-15T19:04:00Z">
                   <w:rPr/>
                 </w:rPrChange>
               </w:rPr>
-              <w:pPrChange w:id="31" w:author="Cyril Margorin" w:date="2018-10-15T19:04:00Z">
+              <w:pPrChange w:id="32" w:author="Cyril Margorin" w:date="2018-10-15T19:04:00Z">
                 <w:pPr/>
               </w:pPrChange>
             </w:pPr>
@@ -6422,34 +6433,34 @@
                 <w:color w:val="000000"/>
                 <w:sz w:val="22"/>
                 <w:szCs w:val="22"/>
-                <w:rPrChange w:id="32" w:author="Cyril Margorin" w:date="2018-10-15T19:04:00Z">
+                <w:rPrChange w:id="33" w:author="Cyril Margorin" w:date="2018-10-15T19:04:00Z">
                   <w:rPr/>
                 </w:rPrChange>
               </w:rPr>
               <w:t xml:space="preserve">Маргорина Кирилла Олеговича (кв. </w:t>
             </w:r>
-            <w:del w:id="33" w:author="Cyril Margorin" w:date="2018-10-15T18:26:00Z">
+            <w:del w:id="34" w:author="Cyril Margorin" w:date="2018-10-15T18:26:00Z">
               <w:r>
                 <w:rPr>
                   <w:rFonts w:ascii="Calibri" w:hAnsi="Calibri" w:cs="Calibri"/>
                   <w:color w:val="000000"/>
                   <w:sz w:val="22"/>
                   <w:szCs w:val="22"/>
-                  <w:rPrChange w:id="34" w:author="Cyril Margorin" w:date="2018-10-15T19:04:00Z">
+                  <w:rPrChange w:id="35" w:author="Cyril Margorin" w:date="2018-10-15T19:04:00Z">
                     <w:rPr/>
                   </w:rPrChange>
                 </w:rPr>
                 <w:delText>28</w:delText>
               </w:r>
             </w:del>
-            <w:ins w:id="35" w:author="Cyril Margorin" w:date="2018-10-15T18:26:00Z">
+            <w:ins w:id="36" w:author="Cyril Margorin" w:date="2018-10-15T18:26:00Z">
               <w:r>
                 <w:rPr>
                   <w:rFonts w:ascii="Calibri" w:hAnsi="Calibri" w:cs="Calibri"/>
                   <w:color w:val="000000"/>
                   <w:sz w:val="22"/>
                   <w:szCs w:val="22"/>
-                  <w:rPrChange w:id="36" w:author="Cyril Margorin" w:date="2018-10-15T19:04:00Z">
+                  <w:rPrChange w:id="37" w:author="Cyril Margorin" w:date="2018-10-15T19:04:00Z">
                     <w:rPr/>
                   </w:rPrChange>
                 </w:rPr>
@@ -6462,7 +6473,7 @@
                 <w:color w:val="000000"/>
                 <w:sz w:val="22"/>
                 <w:szCs w:val="22"/>
-                <w:rPrChange w:id="37" w:author="Cyril Margorin" w:date="2018-10-15T19:04:00Z">
+                <w:rPrChange w:id="38" w:author="Cyril Margorin" w:date="2018-10-15T19:04:00Z">
                   <w:rPr/>
                 </w:rPrChange>
               </w:rPr>
@@ -9588,7 +9599,12 @@
         <w:t>ния:</w:t>
       </w:r>
       <w:r>
-        <w:t xml:space="preserve"> __</w:t>
+        <w:t xml:space="preserve"> </w:t>
+      </w:r>
+      <w:bookmarkStart w:id="39" w:name="_GoBack"/>
+      <w:bookmarkEnd w:id="39"/>
+      <w:r>
+        <w:t>__</w:t>
       </w:r>
       <w:r>
         <w:t>__</w:t>
@@ -9628,7 +9644,7 @@
 </file>
 
 <file path=word/endnotes.xml><?xml version="1.0" encoding="utf-8"?>
-<w:endnotes xmlns:wpc="http://schemas.microsoft.com/office/word/2010/wordprocessingCanvas" xmlns:mc="http://schemas.openxmlformats.org/markup-compatibility/2006" xmlns:o="urn:schemas-microsoft-com:office:office" xmlns:r="http://schemas.openxmlformats.org/officeDocument/2006/relationships" xmlns:m="http://schemas.openxmlformats.org/officeDocument/2006/math" xmlns:v="urn:schemas-microsoft-com:vml" xmlns:wp14="http://schemas.microsoft.com/office/word/2010/wordprocessingDrawing" xmlns:wp="http://schemas.openxmlformats.org/drawingml/2006/wordprocessingDrawing" xmlns:w10="urn:schemas-microsoft-com:office:word" xmlns:w="http://schemas.openxmlformats.org/wordprocessingml/2006/main" xmlns:w14="http://schemas.microsoft.com/office/word/2010/wordml" xmlns:w15="http://schemas.microsoft.com/office/word/2012/wordml" xmlns:wpg="http://schemas.microsoft.com/office/word/2010/wordprocessingGroup" xmlns:wpi="http://schemas.microsoft.com/office/word/2010/wordprocessingInk" xmlns:wne="http://schemas.microsoft.com/office/word/2006/wordml" xmlns:wps="http://schemas.microsoft.com/office/word/2010/wordprocessingShape" mc:Ignorable="w14 w15 wp14">
+<w:endnotes xmlns:wpc="http://schemas.microsoft.com/office/word/2010/wordprocessingCanvas" xmlns:cx="http://schemas.microsoft.com/office/drawing/2014/chartex" xmlns:cx1="http://schemas.microsoft.com/office/drawing/2015/9/8/chartex" xmlns:mc="http://schemas.openxmlformats.org/markup-compatibility/2006" xmlns:o="urn:schemas-microsoft-com:office:office" xmlns:r="http://schemas.openxmlformats.org/officeDocument/2006/relationships" xmlns:m="http://schemas.openxmlformats.org/officeDocument/2006/math" xmlns:v="urn:schemas-microsoft-com:vml" xmlns:wp14="http://schemas.microsoft.com/office/word/2010/wordprocessingDrawing" xmlns:wp="http://schemas.openxmlformats.org/drawingml/2006/wordprocessingDrawing" xmlns:w10="urn:schemas-microsoft-com:office:word" xmlns:w="http://schemas.openxmlformats.org/wordprocessingml/2006/main" xmlns:w14="http://schemas.microsoft.com/office/word/2010/wordml" xmlns:w15="http://schemas.microsoft.com/office/word/2012/wordml" xmlns:w16se="http://schemas.microsoft.com/office/word/2015/wordml/symex" xmlns:wpg="http://schemas.microsoft.com/office/word/2010/wordprocessingGroup" xmlns:wpi="http://schemas.microsoft.com/office/word/2010/wordprocessingInk" xmlns:wne="http://schemas.microsoft.com/office/word/2006/wordml" xmlns:wps="http://schemas.microsoft.com/office/word/2010/wordprocessingShape" mc:Ignorable="w14 w15 w16se wp14">
   <w:endnote w:type="separator" w:id="-1">
     <w:p>
       <w:r>
@@ -9647,10 +9663,10 @@
 </file>
 
 <file path=word/footer1.xml><?xml version="1.0" encoding="utf-8"?>
-<w:ftr xmlns:wpc="http://schemas.microsoft.com/office/word/2010/wordprocessingCanvas" xmlns:mc="http://schemas.openxmlformats.org/markup-compatibility/2006" xmlns:o="urn:schemas-microsoft-com:office:office" xmlns:r="http://schemas.openxmlformats.org/officeDocument/2006/relationships" xmlns:m="http://schemas.openxmlformats.org/officeDocument/2006/math" xmlns:v="urn:schemas-microsoft-com:vml" xmlns:wp14="http://schemas.microsoft.com/office/word/2010/wordprocessingDrawing" xmlns:wp="http://schemas.openxmlformats.org/drawingml/2006/wordprocessingDrawing" xmlns:w10="urn:schemas-microsoft-com:office:word" xmlns:w="http://schemas.openxmlformats.org/wordprocessingml/2006/main" xmlns:w14="http://schemas.microsoft.com/office/word/2010/wordml" xmlns:w15="http://schemas.microsoft.com/office/word/2012/wordml" xmlns:wpg="http://schemas.microsoft.com/office/word/2010/wordprocessingGroup" xmlns:wpi="http://schemas.microsoft.com/office/word/2010/wordprocessingInk" xmlns:wne="http://schemas.microsoft.com/office/word/2006/wordml" xmlns:wps="http://schemas.microsoft.com/office/word/2010/wordprocessingShape" mc:Ignorable="w14 w15 wp14">
+<w:ftr xmlns:wpc="http://schemas.microsoft.com/office/word/2010/wordprocessingCanvas" xmlns:cx="http://schemas.microsoft.com/office/drawing/2014/chartex" xmlns:cx1="http://schemas.microsoft.com/office/drawing/2015/9/8/chartex" xmlns:mc="http://schemas.openxmlformats.org/markup-compatibility/2006" xmlns:o="urn:schemas-microsoft-com:office:office" xmlns:r="http://schemas.openxmlformats.org/officeDocument/2006/relationships" xmlns:m="http://schemas.openxmlformats.org/officeDocument/2006/math" xmlns:v="urn:schemas-microsoft-com:vml" xmlns:wp14="http://schemas.microsoft.com/office/word/2010/wordprocessingDrawing" xmlns:wp="http://schemas.openxmlformats.org/drawingml/2006/wordprocessingDrawing" xmlns:w10="urn:schemas-microsoft-com:office:word" xmlns:w="http://schemas.openxmlformats.org/wordprocessingml/2006/main" xmlns:w14="http://schemas.microsoft.com/office/word/2010/wordml" xmlns:w15="http://schemas.microsoft.com/office/word/2012/wordml" xmlns:w16se="http://schemas.microsoft.com/office/word/2015/wordml/symex" xmlns:wpg="http://schemas.microsoft.com/office/word/2010/wordprocessingGroup" xmlns:wpi="http://schemas.microsoft.com/office/word/2010/wordprocessingInk" xmlns:wne="http://schemas.microsoft.com/office/word/2006/wordml" xmlns:wps="http://schemas.microsoft.com/office/word/2010/wordprocessingShape" mc:Ignorable="w14 w15 w16se wp14">
   <w:p>
     <w:pPr>
-      <w:pStyle w:val="Footer"/>
+      <w:pStyle w:val="af"/>
       <w:ind w:right="360"/>
     </w:pPr>
   </w:p>
@@ -9658,7 +9674,7 @@
 </file>
 
 <file path=word/footnotes.xml><?xml version="1.0" encoding="utf-8"?>
-<w:footnotes xmlns:wpc="http://schemas.microsoft.com/office/word/2010/wordprocessingCanvas" xmlns:mc="http://schemas.openxmlformats.org/markup-compatibility/2006" xmlns:o="urn:schemas-microsoft-com:office:office" xmlns:r="http://schemas.openxmlformats.org/officeDocument/2006/relationships" xmlns:m="http://schemas.openxmlformats.org/officeDocument/2006/math" xmlns:v="urn:schemas-microsoft-com:vml" xmlns:wp14="http://schemas.microsoft.com/office/word/2010/wordprocessingDrawing" xmlns:wp="http://schemas.openxmlformats.org/drawingml/2006/wordprocessingDrawing" xmlns:w10="urn:schemas-microsoft-com:office:word" xmlns:w="http://schemas.openxmlformats.org/wordprocessingml/2006/main" xmlns:w14="http://schemas.microsoft.com/office/word/2010/wordml" xmlns:w15="http://schemas.microsoft.com/office/word/2012/wordml" xmlns:wpg="http://schemas.microsoft.com/office/word/2010/wordprocessingGroup" xmlns:wpi="http://schemas.microsoft.com/office/word/2010/wordprocessingInk" xmlns:wne="http://schemas.microsoft.com/office/word/2006/wordml" xmlns:wps="http://schemas.microsoft.com/office/word/2010/wordprocessingShape" mc:Ignorable="w14 w15 wp14">
+<w:footnotes xmlns:wpc="http://schemas.microsoft.com/office/word/2010/wordprocessingCanvas" xmlns:cx="http://schemas.microsoft.com/office/drawing/2014/chartex" xmlns:cx1="http://schemas.microsoft.com/office/drawing/2015/9/8/chartex" xmlns:mc="http://schemas.openxmlformats.org/markup-compatibility/2006" xmlns:o="urn:schemas-microsoft-com:office:office" xmlns:r="http://schemas.openxmlformats.org/officeDocument/2006/relationships" xmlns:m="http://schemas.openxmlformats.org/officeDocument/2006/math" xmlns:v="urn:schemas-microsoft-com:vml" xmlns:wp14="http://schemas.microsoft.com/office/word/2010/wordprocessingDrawing" xmlns:wp="http://schemas.openxmlformats.org/drawingml/2006/wordprocessingDrawing" xmlns:w10="urn:schemas-microsoft-com:office:word" xmlns:w="http://schemas.openxmlformats.org/wordprocessingml/2006/main" xmlns:w14="http://schemas.microsoft.com/office/word/2010/wordml" xmlns:w15="http://schemas.microsoft.com/office/word/2012/wordml" xmlns:w16se="http://schemas.microsoft.com/office/word/2015/wordml/symex" xmlns:wpg="http://schemas.microsoft.com/office/word/2010/wordprocessingGroup" xmlns:wpi="http://schemas.microsoft.com/office/word/2010/wordprocessingInk" xmlns:wne="http://schemas.microsoft.com/office/word/2006/wordml" xmlns:wps="http://schemas.microsoft.com/office/word/2010/wordprocessingShape" mc:Ignorable="w14 w15 w16se wp14">
   <w:footnote w:type="separator" w:id="-1">
     <w:p>
       <w:r>
@@ -9677,7 +9693,7 @@
 </file>
 
 <file path=word/numbering.xml><?xml version="1.0" encoding="utf-8"?>
-<w:numbering xmlns:wpc="http://schemas.microsoft.com/office/word/2010/wordprocessingCanvas" xmlns:mc="http://schemas.openxmlformats.org/markup-compatibility/2006" xmlns:o="urn:schemas-microsoft-com:office:office" xmlns:r="http://schemas.openxmlformats.org/officeDocument/2006/relationships" xmlns:m="http://schemas.openxmlformats.org/officeDocument/2006/math" xmlns:v="urn:schemas-microsoft-com:vml" xmlns:wp14="http://schemas.microsoft.com/office/word/2010/wordprocessingDrawing" xmlns:wp="http://schemas.openxmlformats.org/drawingml/2006/wordprocessingDrawing" xmlns:w10="urn:schemas-microsoft-com:office:word" xmlns:w="http://schemas.openxmlformats.org/wordprocessingml/2006/main" xmlns:w14="http://schemas.microsoft.com/office/word/2010/wordml" xmlns:w15="http://schemas.microsoft.com/office/word/2012/wordml" xmlns:wpg="http://schemas.microsoft.com/office/word/2010/wordprocessingGroup" xmlns:wpi="http://schemas.microsoft.com/office/word/2010/wordprocessingInk" xmlns:wne="http://schemas.microsoft.com/office/word/2006/wordml" xmlns:wps="http://schemas.microsoft.com/office/word/2010/wordprocessingShape" mc:Ignorable="w14 w15 wp14">
+<w:numbering xmlns:wpc="http://schemas.microsoft.com/office/word/2010/wordprocessingCanvas" xmlns:cx="http://schemas.microsoft.com/office/drawing/2014/chartex" xmlns:cx1="http://schemas.microsoft.com/office/drawing/2015/9/8/chartex" xmlns:mc="http://schemas.openxmlformats.org/markup-compatibility/2006" xmlns:o="urn:schemas-microsoft-com:office:office" xmlns:r="http://schemas.openxmlformats.org/officeDocument/2006/relationships" xmlns:m="http://schemas.openxmlformats.org/officeDocument/2006/math" xmlns:v="urn:schemas-microsoft-com:vml" xmlns:wp14="http://schemas.microsoft.com/office/word/2010/wordprocessingDrawing" xmlns:wp="http://schemas.openxmlformats.org/drawingml/2006/wordprocessingDrawing" xmlns:w10="urn:schemas-microsoft-com:office:word" xmlns:w="http://schemas.openxmlformats.org/wordprocessingml/2006/main" xmlns:w14="http://schemas.microsoft.com/office/word/2010/wordml" xmlns:w15="http://schemas.microsoft.com/office/word/2012/wordml" xmlns:w16se="http://schemas.microsoft.com/office/word/2015/wordml/symex" xmlns:wpg="http://schemas.microsoft.com/office/word/2010/wordprocessingGroup" xmlns:wpi="http://schemas.microsoft.com/office/word/2010/wordprocessingInk" xmlns:wne="http://schemas.microsoft.com/office/word/2006/wordml" xmlns:wps="http://schemas.microsoft.com/office/word/2010/wordprocessingShape" mc:Ignorable="w14 w15 w16se wp14">
   <w:abstractNum w:abstractNumId="0" w15:restartNumberingAfterBreak="0">
     <w:nsid w:val="0D407A03"/>
     <w:multiLevelType w:val="hybridMultilevel"/>
@@ -10224,7 +10240,10 @@
 </file>
 
 <file path=word/people.xml><?xml version="1.0" encoding="utf-8"?>
-<w15:people xmlns:wpc="http://schemas.microsoft.com/office/word/2010/wordprocessingCanvas" xmlns:mc="http://schemas.openxmlformats.org/markup-compatibility/2006" xmlns:o="urn:schemas-microsoft-com:office:office" xmlns:r="http://schemas.openxmlformats.org/officeDocument/2006/relationships" xmlns:m="http://schemas.openxmlformats.org/officeDocument/2006/math" xmlns:v="urn:schemas-microsoft-com:vml" xmlns:wp14="http://schemas.microsoft.com/office/word/2010/wordprocessingDrawing" xmlns:wp="http://schemas.openxmlformats.org/drawingml/2006/wordprocessingDrawing" xmlns:w10="urn:schemas-microsoft-com:office:word" xmlns:w="http://schemas.openxmlformats.org/wordprocessingml/2006/main" xmlns:w14="http://schemas.microsoft.com/office/word/2010/wordml" xmlns:w15="http://schemas.microsoft.com/office/word/2012/wordml" xmlns:wpg="http://schemas.microsoft.com/office/word/2010/wordprocessingGroup" xmlns:wpi="http://schemas.microsoft.com/office/word/2010/wordprocessingInk" xmlns:wne="http://schemas.microsoft.com/office/word/2006/wordml" xmlns:wps="http://schemas.microsoft.com/office/word/2010/wordprocessingShape" mc:Ignorable="w14 w15 wp14">
+<w15:people xmlns:wpc="http://schemas.microsoft.com/office/word/2010/wordprocessingCanvas" xmlns:cx="http://schemas.microsoft.com/office/drawing/2014/chartex" xmlns:cx1="http://schemas.microsoft.com/office/drawing/2015/9/8/chartex" xmlns:mc="http://schemas.openxmlformats.org/markup-compatibility/2006" xmlns:o="urn:schemas-microsoft-com:office:office" xmlns:r="http://schemas.openxmlformats.org/officeDocument/2006/relationships" xmlns:m="http://schemas.openxmlformats.org/officeDocument/2006/math" xmlns:v="urn:schemas-microsoft-com:vml" xmlns:wp14="http://schemas.microsoft.com/office/word/2010/wordprocessingDrawing" xmlns:wp="http://schemas.openxmlformats.org/drawingml/2006/wordprocessingDrawing" xmlns:w10="urn:schemas-microsoft-com:office:word" xmlns:w="http://schemas.openxmlformats.org/wordprocessingml/2006/main" xmlns:w14="http://schemas.microsoft.com/office/word/2010/wordml" xmlns:w15="http://schemas.microsoft.com/office/word/2012/wordml" xmlns:w16se="http://schemas.microsoft.com/office/word/2015/wordml/symex" xmlns:wpg="http://schemas.microsoft.com/office/word/2010/wordprocessingGroup" xmlns:wpi="http://schemas.microsoft.com/office/word/2010/wordprocessingInk" xmlns:wne="http://schemas.microsoft.com/office/word/2006/wordml" xmlns:wps="http://schemas.microsoft.com/office/word/2010/wordprocessingShape" mc:Ignorable="w14 w15 w16se wp14">
+  <w15:person w15:author="Пользователь Windows">
+    <w15:presenceInfo w15:providerId="None" w15:userId="Пользователь Windows"/>
+  </w15:person>
   <w15:person w15:author="Cyril Margorin">
     <w15:presenceInfo w15:providerId="AD" w15:userId="S-1-5-21-489363504-3563589416-716771137-1168"/>
   </w15:person>
@@ -10232,7 +10251,7 @@
 </file>
 
 <file path=word/styles.xml><?xml version="1.0" encoding="utf-8"?>
-<w:styles xmlns:mc="http://schemas.openxmlformats.org/markup-compatibility/2006" xmlns:r="http://schemas.openxmlformats.org/officeDocument/2006/relationships" xmlns:w="http://schemas.openxmlformats.org/wordprocessingml/2006/main" xmlns:w14="http://schemas.microsoft.com/office/word/2010/wordml" xmlns:w15="http://schemas.microsoft.com/office/word/2012/wordml" mc:Ignorable="w14 w15">
+<w:styles xmlns:mc="http://schemas.openxmlformats.org/markup-compatibility/2006" xmlns:r="http://schemas.openxmlformats.org/officeDocument/2006/relationships" xmlns:w="http://schemas.openxmlformats.org/wordprocessingml/2006/main" xmlns:w14="http://schemas.microsoft.com/office/word/2010/wordml" xmlns:w15="http://schemas.microsoft.com/office/word/2012/wordml" xmlns:w16se="http://schemas.microsoft.com/office/word/2015/wordml/symex" mc:Ignorable="w14 w15 w16se">
   <w:docDefaults>
     <w:rPrDefault>
       <w:rPr>
@@ -10608,7 +10627,7 @@
     <w:lsdException w:name="List Table 6 Colorful Accent 6" w:uiPriority="51"/>
     <w:lsdException w:name="List Table 7 Colorful Accent 6" w:uiPriority="52"/>
   </w:latentStyles>
-  <w:style w:type="paragraph" w:default="1" w:styleId="Normal">
+  <w:style w:type="paragraph" w:default="1" w:styleId="a">
     <w:name w:val="Normal"/>
     <w:qFormat/>
     <w:rsid w:val="00866455"/>
@@ -10618,13 +10637,13 @@
       <w:szCs w:val="24"/>
     </w:rPr>
   </w:style>
-  <w:style w:type="character" w:default="1" w:styleId="DefaultParagraphFont">
+  <w:style w:type="character" w:default="1" w:styleId="a0">
     <w:name w:val="Default Paragraph Font"/>
     <w:uiPriority w:val="1"/>
     <w:semiHidden/>
     <w:unhideWhenUsed/>
   </w:style>
-  <w:style w:type="table" w:default="1" w:styleId="TableNormal">
+  <w:style w:type="table" w:default="1" w:styleId="a1">
     <w:name w:val="Normal Table"/>
     <w:uiPriority w:val="99"/>
     <w:semiHidden/>
@@ -10639,15 +10658,15 @@
       </w:tblCellMar>
     </w:tblPr>
   </w:style>
-  <w:style w:type="numbering" w:default="1" w:styleId="NoList">
+  <w:style w:type="numbering" w:default="1" w:styleId="a2">
     <w:name w:val="No List"/>
     <w:uiPriority w:val="99"/>
     <w:semiHidden/>
     <w:unhideWhenUsed/>
   </w:style>
-  <w:style w:type="character" w:styleId="FootnoteReference">
+  <w:style w:type="character" w:styleId="a3">
     <w:name w:val="footnote reference"/>
-    <w:basedOn w:val="DefaultParagraphFont"/>
+    <w:basedOn w:val="a0"/>
     <w:semiHidden/>
     <w:qFormat/>
     <w:rsid w:val="00783DB7"/>
@@ -10655,15 +10674,15 @@
       <w:vertAlign w:val="superscript"/>
     </w:rPr>
   </w:style>
-  <w:style w:type="character" w:styleId="PageNumber">
+  <w:style w:type="character" w:styleId="a4">
     <w:name w:val="page number"/>
-    <w:basedOn w:val="DefaultParagraphFont"/>
+    <w:basedOn w:val="a0"/>
     <w:qFormat/>
     <w:rsid w:val="00CD3E9F"/>
   </w:style>
   <w:style w:type="character" w:customStyle="1" w:styleId="-">
     <w:name w:val="Интернет-ссылка"/>
-    <w:basedOn w:val="DefaultParagraphFont"/>
+    <w:basedOn w:val="a0"/>
     <w:rsid w:val="0015002C"/>
     <w:rPr>
       <w:color w:val="0000FF"/>
@@ -10679,19 +10698,19 @@
       <w:sz w:val="18"/>
     </w:rPr>
   </w:style>
-  <w:style w:type="character" w:customStyle="1" w:styleId="a">
+  <w:style w:type="character" w:customStyle="1" w:styleId="a5">
     <w:name w:val="Символ сноски"/>
     <w:qFormat/>
     <w:rsid w:val="00AD7D5A"/>
   </w:style>
-  <w:style w:type="character" w:customStyle="1" w:styleId="a0">
+  <w:style w:type="character" w:customStyle="1" w:styleId="a6">
     <w:name w:val="Привязка сноски"/>
     <w:rsid w:val="00AD7D5A"/>
     <w:rPr>
       <w:vertAlign w:val="superscript"/>
     </w:rPr>
   </w:style>
-  <w:style w:type="character" w:customStyle="1" w:styleId="a1">
+  <w:style w:type="character" w:customStyle="1" w:styleId="a7">
     <w:name w:val="Выделение жирным"/>
     <w:qFormat/>
     <w:rsid w:val="00AD7D5A"/>
@@ -10700,14 +10719,14 @@
       <w:bCs/>
     </w:rPr>
   </w:style>
-  <w:style w:type="character" w:customStyle="1" w:styleId="a2">
+  <w:style w:type="character" w:customStyle="1" w:styleId="a8">
     <w:name w:val="Привязка концевой сноски"/>
     <w:rsid w:val="00AD7D5A"/>
     <w:rPr>
       <w:vertAlign w:val="superscript"/>
     </w:rPr>
   </w:style>
-  <w:style w:type="character" w:customStyle="1" w:styleId="a3">
+  <w:style w:type="character" w:customStyle="1" w:styleId="a9">
     <w:name w:val="Символы концевой сноски"/>
     <w:qFormat/>
     <w:rsid w:val="00AD7D5A"/>
@@ -10721,10 +10740,10 @@
       <w:sz w:val="18"/>
     </w:rPr>
   </w:style>
-  <w:style w:type="paragraph" w:customStyle="1" w:styleId="a4">
-    <w:name w:val="Заголовок"/>
-    <w:basedOn w:val="Normal"/>
-    <w:next w:val="BodyText"/>
+  <w:style w:type="paragraph" w:customStyle="1" w:styleId="1">
+    <w:name w:val="Заголовок1"/>
+    <w:basedOn w:val="a"/>
+    <w:next w:val="aa"/>
     <w:qFormat/>
     <w:rsid w:val="00AD7D5A"/>
     <w:pPr>
@@ -10737,25 +10756,25 @@
       <w:szCs w:val="28"/>
     </w:rPr>
   </w:style>
-  <w:style w:type="paragraph" w:styleId="BodyText">
+  <w:style w:type="paragraph" w:styleId="aa">
     <w:name w:val="Body Text"/>
-    <w:basedOn w:val="Normal"/>
+    <w:basedOn w:val="a"/>
     <w:rsid w:val="00AD7D5A"/>
     <w:pPr>
       <w:spacing w:after="140" w:line="288" w:lineRule="auto"/>
     </w:pPr>
   </w:style>
-  <w:style w:type="paragraph" w:styleId="List">
+  <w:style w:type="paragraph" w:styleId="ab">
     <w:name w:val="List"/>
-    <w:basedOn w:val="BodyText"/>
+    <w:basedOn w:val="aa"/>
     <w:rsid w:val="00AD7D5A"/>
     <w:rPr>
       <w:rFonts w:cs="Lucida Sans"/>
     </w:rPr>
   </w:style>
-  <w:style w:type="paragraph" w:styleId="Caption">
+  <w:style w:type="paragraph" w:styleId="ac">
     <w:name w:val="caption"/>
-    <w:basedOn w:val="Normal"/>
+    <w:basedOn w:val="a"/>
     <w:qFormat/>
     <w:rsid w:val="00AD7D5A"/>
     <w:pPr>
@@ -10768,9 +10787,9 @@
       <w:iCs/>
     </w:rPr>
   </w:style>
-  <w:style w:type="paragraph" w:styleId="IndexHeading">
+  <w:style w:type="paragraph" w:styleId="ad">
     <w:name w:val="index heading"/>
-    <w:basedOn w:val="Normal"/>
+    <w:basedOn w:val="a"/>
     <w:qFormat/>
     <w:rsid w:val="00AD7D5A"/>
     <w:pPr>
@@ -10780,15 +10799,15 @@
       <w:rFonts w:cs="Lucida Sans"/>
     </w:rPr>
   </w:style>
-  <w:style w:type="paragraph" w:styleId="FootnoteText">
+  <w:style w:type="paragraph" w:styleId="ae">
     <w:name w:val="footnote text"/>
-    <w:basedOn w:val="Normal"/>
+    <w:basedOn w:val="a"/>
     <w:rsid w:val="00AD7D5A"/>
   </w:style>
-  <w:style w:type="paragraph" w:styleId="Footer">
+  <w:style w:type="paragraph" w:styleId="af">
     <w:name w:val="footer"/>
-    <w:basedOn w:val="Normal"/>
-    <w:link w:val="FooterChar"/>
+    <w:basedOn w:val="a"/>
+    <w:link w:val="af0"/>
     <w:uiPriority w:val="99"/>
     <w:rsid w:val="00CD3E9F"/>
     <w:pPr>
@@ -10798,9 +10817,9 @@
       </w:tabs>
     </w:pPr>
   </w:style>
-  <w:style w:type="paragraph" w:styleId="Header">
+  <w:style w:type="paragraph" w:styleId="af1">
     <w:name w:val="header"/>
-    <w:basedOn w:val="Normal"/>
+    <w:basedOn w:val="a"/>
     <w:rsid w:val="00546F5D"/>
     <w:pPr>
       <w:tabs>
@@ -10822,9 +10841,9 @@
       <w:sz w:val="24"/>
     </w:rPr>
   </w:style>
-  <w:style w:type="paragraph" w:styleId="ListParagraph">
+  <w:style w:type="paragraph" w:styleId="af2">
     <w:name w:val="List Paragraph"/>
-    <w:basedOn w:val="Normal"/>
+    <w:basedOn w:val="a"/>
     <w:uiPriority w:val="34"/>
     <w:qFormat/>
     <w:rsid w:val="00142EAD"/>
@@ -10833,15 +10852,15 @@
       <w:contextualSpacing/>
     </w:pPr>
   </w:style>
-  <w:style w:type="paragraph" w:customStyle="1" w:styleId="a5">
+  <w:style w:type="paragraph" w:customStyle="1" w:styleId="af3">
     <w:name w:val="Содержимое врезки"/>
-    <w:basedOn w:val="Normal"/>
+    <w:basedOn w:val="a"/>
     <w:qFormat/>
     <w:rsid w:val="00AD7D5A"/>
   </w:style>
-  <w:style w:type="table" w:styleId="TableGrid">
+  <w:style w:type="table" w:styleId="af4">
     <w:name w:val="Table Grid"/>
-    <w:basedOn w:val="TableNormal"/>
+    <w:basedOn w:val="a1"/>
     <w:rsid w:val="00783DB7"/>
     <w:tblPr>
       <w:tblBorders>
@@ -10854,10 +10873,10 @@
       </w:tblBorders>
     </w:tblPr>
   </w:style>
-  <w:style w:type="character" w:customStyle="1" w:styleId="FooterChar">
-    <w:name w:val="Footer Char"/>
-    <w:basedOn w:val="DefaultParagraphFont"/>
-    <w:link w:val="Footer"/>
+  <w:style w:type="character" w:customStyle="1" w:styleId="af0">
+    <w:name w:val="Нижний колонтитул Знак"/>
+    <w:basedOn w:val="a0"/>
+    <w:link w:val="af"/>
     <w:uiPriority w:val="99"/>
     <w:rsid w:val="00482102"/>
     <w:rPr>
@@ -10878,10 +10897,10 @@
       <w:rFonts w:ascii="Courier New" w:hAnsi="Courier New" w:cs="Courier New"/>
     </w:rPr>
   </w:style>
-  <w:style w:type="paragraph" w:styleId="BalloonText">
+  <w:style w:type="paragraph" w:styleId="af5">
     <w:name w:val="Balloon Text"/>
-    <w:basedOn w:val="Normal"/>
-    <w:link w:val="BalloonTextChar"/>
+    <w:basedOn w:val="a"/>
+    <w:link w:val="af6"/>
     <w:semiHidden/>
     <w:unhideWhenUsed/>
     <w:rsid w:val="009042C8"/>
@@ -10891,10 +10910,10 @@
       <w:szCs w:val="16"/>
     </w:rPr>
   </w:style>
-  <w:style w:type="character" w:customStyle="1" w:styleId="BalloonTextChar">
-    <w:name w:val="Balloon Text Char"/>
-    <w:basedOn w:val="DefaultParagraphFont"/>
-    <w:link w:val="BalloonText"/>
+  <w:style w:type="character" w:customStyle="1" w:styleId="af6">
+    <w:name w:val="Текст выноски Знак"/>
+    <w:basedOn w:val="a0"/>
+    <w:link w:val="af5"/>
     <w:semiHidden/>
     <w:rsid w:val="009042C8"/>
     <w:rPr>
@@ -11195,7 +11214,7 @@
 </file>
 
 <file path=customXml/itemProps1.xml><?xml version="1.0" encoding="utf-8"?>
-<ds:datastoreItem xmlns:ds="http://schemas.openxmlformats.org/officeDocument/2006/customXml" ds:itemID="{95623FE9-0644-44EE-B386-3FB49CFA7DA3}">
+<ds:datastoreItem xmlns:ds="http://schemas.openxmlformats.org/officeDocument/2006/customXml" ds:itemID="{D5D1BD20-74C5-462D-8F2B-9749CDBFE9FF}">
   <ds:schemaRefs>
     <ds:schemaRef ds:uri="http://schemas.openxmlformats.org/officeDocument/2006/bibliography"/>
   </ds:schemaRefs>

--- a/Бюллетень голосования 18.docx
+++ b/Бюллетень голосования 18.docx
@@ -1,6 +1,6 @@
 
 <file path=word/document.xml><?xml version="1.0" encoding="utf-8"?>
-<w:document xmlns:wpc="http://schemas.microsoft.com/office/word/2010/wordprocessingCanvas" xmlns:cx="http://schemas.microsoft.com/office/drawing/2014/chartex" xmlns:cx1="http://schemas.microsoft.com/office/drawing/2015/9/8/chartex" xmlns:mc="http://schemas.openxmlformats.org/markup-compatibility/2006" xmlns:o="urn:schemas-microsoft-com:office:office" xmlns:r="http://schemas.openxmlformats.org/officeDocument/2006/relationships" xmlns:m="http://schemas.openxmlformats.org/officeDocument/2006/math" xmlns:v="urn:schemas-microsoft-com:vml" xmlns:wp14="http://schemas.microsoft.com/office/word/2010/wordprocessingDrawing" xmlns:wp="http://schemas.openxmlformats.org/drawingml/2006/wordprocessingDrawing" xmlns:w10="urn:schemas-microsoft-com:office:word" xmlns:w="http://schemas.openxmlformats.org/wordprocessingml/2006/main" xmlns:w14="http://schemas.microsoft.com/office/word/2010/wordml" xmlns:w15="http://schemas.microsoft.com/office/word/2012/wordml" xmlns:w16se="http://schemas.microsoft.com/office/word/2015/wordml/symex" xmlns:wpg="http://schemas.microsoft.com/office/word/2010/wordprocessingGroup" xmlns:wpi="http://schemas.microsoft.com/office/word/2010/wordprocessingInk" xmlns:wne="http://schemas.microsoft.com/office/word/2006/wordml" xmlns:wps="http://schemas.microsoft.com/office/word/2010/wordprocessingShape" mc:Ignorable="w14 w15 w16se wp14">
+<w:document xmlns:wpc="http://schemas.microsoft.com/office/word/2010/wordprocessingCanvas" xmlns:mc="http://schemas.openxmlformats.org/markup-compatibility/2006" xmlns:o="urn:schemas-microsoft-com:office:office" xmlns:r="http://schemas.openxmlformats.org/officeDocument/2006/relationships" xmlns:m="http://schemas.openxmlformats.org/officeDocument/2006/math" xmlns:v="urn:schemas-microsoft-com:vml" xmlns:wp14="http://schemas.microsoft.com/office/word/2010/wordprocessingDrawing" xmlns:wp="http://schemas.openxmlformats.org/drawingml/2006/wordprocessingDrawing" xmlns:w10="urn:schemas-microsoft-com:office:word" xmlns:w="http://schemas.openxmlformats.org/wordprocessingml/2006/main" xmlns:w14="http://schemas.microsoft.com/office/word/2010/wordml" xmlns:w15="http://schemas.microsoft.com/office/word/2012/wordml" xmlns:wpg="http://schemas.microsoft.com/office/word/2010/wordprocessingGroup" xmlns:wpi="http://schemas.microsoft.com/office/word/2010/wordprocessingInk" xmlns:wne="http://schemas.microsoft.com/office/word/2006/wordml" xmlns:wps="http://schemas.microsoft.com/office/word/2010/wordprocessingShape" mc:Ignorable="w14 w15 wp14">
   <w:body>
     <w:p>
       <w:pPr>
@@ -162,14 +162,28 @@
         </w:rPr>
         <w:t>«</w:t>
       </w:r>
-      <w:r>
-        <w:rPr>
-          <w:b/>
-          <w:sz w:val="26"/>
-          <w:szCs w:val="26"/>
-        </w:rPr>
-        <w:t>18</w:t>
-      </w:r>
+      <w:del w:id="0" w:author="Cyril Margorin" w:date="2018-10-17T09:52:00Z">
+        <w:r>
+          <w:rPr>
+            <w:b/>
+            <w:sz w:val="26"/>
+            <w:szCs w:val="26"/>
+          </w:rPr>
+          <w:delText>18</w:delText>
+        </w:r>
+      </w:del>
+      <w:ins w:id="1" w:author="Cyril Margorin" w:date="2018-10-17T09:52:00Z">
+        <w:r>
+          <w:rPr>
+            <w:b/>
+            <w:sz w:val="26"/>
+            <w:szCs w:val="26"/>
+          </w:rPr>
+          <w:t>25</w:t>
+        </w:r>
+      </w:ins>
+      <w:bookmarkStart w:id="2" w:name="_GoBack"/>
+      <w:bookmarkEnd w:id="2"/>
       <w:r>
         <w:rPr>
           <w:b/>
@@ -235,15 +249,12 @@
       </w:r>
     </w:p>
     <w:p>
-      <w:ins w:id="0" w:author="Пользователь Windows" w:date="2018-10-16T22:50:00Z">
+      <w:ins w:id="3" w:author="Пользователь Windows" w:date="2018-10-16T22:50:00Z">
         <w:r>
-          <w:t>_________</w:t>
-        </w:r>
-        <w:r>
-          <w:t>_____</w:t>
+          <w:t>______________</w:t>
         </w:r>
       </w:ins>
-      <w:del w:id="1" w:author="Пользователь Windows" w:date="2018-10-16T22:50:00Z">
+      <w:del w:id="4" w:author="Пользователь Windows" w:date="2018-10-16T22:50:00Z">
         <w:r>
           <w:delText>паспорт</w:delText>
         </w:r>
@@ -904,7 +915,7 @@
               </w:rPr>
               <w:t>Алимова Анатолия</w:t>
             </w:r>
-            <w:ins w:id="2" w:author="Cyril Margorin" w:date="2018-10-15T19:04:00Z">
+            <w:ins w:id="5" w:author="Cyril Margorin" w:date="2018-10-15T19:04:00Z">
               <w:r>
                 <w:rPr>
                   <w:rFonts w:ascii="Calibri" w:hAnsi="Calibri" w:cs="Calibri"/>
@@ -1457,7 +1468,7 @@
               </w:rPr>
               <w:t xml:space="preserve">Маргорина Кирилла Олеговича (кв. </w:t>
             </w:r>
-            <w:del w:id="3" w:author="Cyril Margorin" w:date="2018-10-15T18:26:00Z">
+            <w:del w:id="6" w:author="Cyril Margorin" w:date="2018-10-15T18:26:00Z">
               <w:r>
                 <w:rPr>
                   <w:rFonts w:ascii="Calibri" w:hAnsi="Calibri" w:cs="Calibri"/>
@@ -1470,7 +1481,7 @@
                 <w:delText>28</w:delText>
               </w:r>
             </w:del>
-            <w:ins w:id="4" w:author="Cyril Margorin" w:date="2018-10-15T18:26:00Z">
+            <w:ins w:id="7" w:author="Cyril Margorin" w:date="2018-10-15T18:26:00Z">
               <w:r>
                 <w:rPr>
                   <w:rFonts w:ascii="Calibri" w:hAnsi="Calibri" w:cs="Calibri"/>
@@ -1968,7 +1979,7 @@
           <w:p>
             <w:pPr>
               <w:rPr>
-                <w:ins w:id="5" w:author="Cyril Margorin" w:date="2018-10-15T19:04:00Z"/>
+                <w:ins w:id="8" w:author="Cyril Margorin" w:date="2018-10-15T19:04:00Z"/>
                 <w:rFonts w:ascii="Calibri" w:hAnsi="Calibri" w:cs="Calibri"/>
                 <w:color w:val="000000"/>
                 <w:sz w:val="22"/>
@@ -1984,7 +1995,7 @@
               </w:rPr>
               <w:t xml:space="preserve">3. Утвердить состав счётной </w:t>
             </w:r>
-            <w:del w:id="6" w:author="Cyril Margorin" w:date="2018-10-15T19:04:00Z">
+            <w:del w:id="9" w:author="Cyril Margorin" w:date="2018-10-15T19:04:00Z">
               <w:r>
                 <w:rPr>
                   <w:rFonts w:ascii="Calibri" w:hAnsi="Calibri" w:cs="Calibri"/>
@@ -1995,7 +2006,7 @@
                 <w:delText>комисии</w:delText>
               </w:r>
             </w:del>
-            <w:ins w:id="7" w:author="Cyril Margorin" w:date="2018-10-15T19:04:00Z">
+            <w:ins w:id="10" w:author="Cyril Margorin" w:date="2018-10-15T19:04:00Z">
               <w:r>
                 <w:rPr>
                   <w:rFonts w:ascii="Calibri" w:hAnsi="Calibri" w:cs="Calibri"/>
@@ -2015,7 +2026,7 @@
               </w:rPr>
               <w:t>:</w:t>
             </w:r>
-            <w:del w:id="8" w:author="Cyril Margorin" w:date="2018-10-15T19:04:00Z">
+            <w:del w:id="11" w:author="Cyril Margorin" w:date="2018-10-15T19:04:00Z">
               <w:r>
                 <w:rPr>
                   <w:rFonts w:ascii="Calibri" w:hAnsi="Calibri" w:cs="Calibri"/>
@@ -2029,7 +2040,7 @@
           </w:p>
           <w:p>
             <w:pPr>
-              <w:pStyle w:val="af2"/>
+              <w:pStyle w:val="ListParagraph"/>
               <w:numPr>
                 <w:ilvl w:val="0"/>
                 <w:numId w:val="5"/>
@@ -2039,11 +2050,11 @@
                 <w:color w:val="000000"/>
                 <w:sz w:val="22"/>
                 <w:szCs w:val="22"/>
-                <w:rPrChange w:id="9" w:author="Cyril Margorin" w:date="2018-10-15T19:05:00Z">
+                <w:rPrChange w:id="12" w:author="Cyril Margorin" w:date="2018-10-15T19:05:00Z">
                   <w:rPr/>
                 </w:rPrChange>
               </w:rPr>
-              <w:pPrChange w:id="10" w:author="Cyril Margorin" w:date="2018-10-15T19:05:00Z">
+              <w:pPrChange w:id="13" w:author="Cyril Margorin" w:date="2018-10-15T19:05:00Z">
                 <w:pPr/>
               </w:pPrChange>
             </w:pPr>
@@ -2053,7 +2064,7 @@
                 <w:color w:val="000000"/>
                 <w:sz w:val="22"/>
                 <w:szCs w:val="22"/>
-                <w:rPrChange w:id="11" w:author="Cyril Margorin" w:date="2018-10-15T19:05:00Z">
+                <w:rPrChange w:id="14" w:author="Cyril Margorin" w:date="2018-10-15T19:05:00Z">
                   <w:rPr/>
                 </w:rPrChange>
               </w:rPr>
@@ -2062,7 +2073,7 @@
           </w:p>
           <w:p>
             <w:pPr>
-              <w:pStyle w:val="af2"/>
+              <w:pStyle w:val="ListParagraph"/>
               <w:numPr>
                 <w:ilvl w:val="0"/>
                 <w:numId w:val="5"/>
@@ -2072,11 +2083,11 @@
                 <w:color w:val="000000"/>
                 <w:sz w:val="22"/>
                 <w:szCs w:val="22"/>
-                <w:rPrChange w:id="12" w:author="Cyril Margorin" w:date="2018-10-15T19:05:00Z">
+                <w:rPrChange w:id="15" w:author="Cyril Margorin" w:date="2018-10-15T19:05:00Z">
                   <w:rPr/>
                 </w:rPrChange>
               </w:rPr>
-              <w:pPrChange w:id="13" w:author="Cyril Margorin" w:date="2018-10-15T19:05:00Z">
+              <w:pPrChange w:id="16" w:author="Cyril Margorin" w:date="2018-10-15T19:05:00Z">
                 <w:pPr/>
               </w:pPrChange>
             </w:pPr>
@@ -2086,7 +2097,7 @@
                 <w:color w:val="000000"/>
                 <w:sz w:val="22"/>
                 <w:szCs w:val="22"/>
-                <w:rPrChange w:id="14" w:author="Cyril Margorin" w:date="2018-10-15T19:05:00Z">
+                <w:rPrChange w:id="17" w:author="Cyril Margorin" w:date="2018-10-15T19:05:00Z">
                   <w:rPr/>
                 </w:rPrChange>
               </w:rPr>
@@ -2095,7 +2106,7 @@
           </w:p>
           <w:p>
             <w:pPr>
-              <w:pStyle w:val="af2"/>
+              <w:pStyle w:val="ListParagraph"/>
               <w:numPr>
                 <w:ilvl w:val="0"/>
                 <w:numId w:val="5"/>
@@ -2105,11 +2116,11 @@
                 <w:color w:val="000000"/>
                 <w:sz w:val="22"/>
                 <w:szCs w:val="22"/>
-                <w:rPrChange w:id="15" w:author="Cyril Margorin" w:date="2018-10-15T19:05:00Z">
+                <w:rPrChange w:id="18" w:author="Cyril Margorin" w:date="2018-10-15T19:05:00Z">
                   <w:rPr/>
                 </w:rPrChange>
               </w:rPr>
-              <w:pPrChange w:id="16" w:author="Cyril Margorin" w:date="2018-10-15T19:05:00Z">
+              <w:pPrChange w:id="19" w:author="Cyril Margorin" w:date="2018-10-15T19:05:00Z">
                 <w:pPr/>
               </w:pPrChange>
             </w:pPr>
@@ -2119,34 +2130,34 @@
                 <w:color w:val="000000"/>
                 <w:sz w:val="22"/>
                 <w:szCs w:val="22"/>
-                <w:rPrChange w:id="17" w:author="Cyril Margorin" w:date="2018-10-15T19:05:00Z">
+                <w:rPrChange w:id="20" w:author="Cyril Margorin" w:date="2018-10-15T19:05:00Z">
                   <w:rPr/>
                 </w:rPrChange>
               </w:rPr>
               <w:t xml:space="preserve">Маргорина Кирилла Олеговича (кв. </w:t>
             </w:r>
-            <w:del w:id="18" w:author="Cyril Margorin" w:date="2018-10-15T18:26:00Z">
+            <w:del w:id="21" w:author="Cyril Margorin" w:date="2018-10-15T18:26:00Z">
               <w:r>
                 <w:rPr>
                   <w:rFonts w:ascii="Calibri" w:hAnsi="Calibri" w:cs="Calibri"/>
                   <w:color w:val="000000"/>
                   <w:sz w:val="22"/>
                   <w:szCs w:val="22"/>
-                  <w:rPrChange w:id="19" w:author="Cyril Margorin" w:date="2018-10-15T19:05:00Z">
+                  <w:rPrChange w:id="22" w:author="Cyril Margorin" w:date="2018-10-15T19:05:00Z">
                     <w:rPr/>
                   </w:rPrChange>
                 </w:rPr>
                 <w:delText>28</w:delText>
               </w:r>
             </w:del>
-            <w:ins w:id="20" w:author="Cyril Margorin" w:date="2018-10-15T18:26:00Z">
+            <w:ins w:id="23" w:author="Cyril Margorin" w:date="2018-10-15T18:26:00Z">
               <w:r>
                 <w:rPr>
                   <w:rFonts w:ascii="Calibri" w:hAnsi="Calibri" w:cs="Calibri"/>
                   <w:color w:val="000000"/>
                   <w:sz w:val="22"/>
                   <w:szCs w:val="22"/>
-                  <w:rPrChange w:id="21" w:author="Cyril Margorin" w:date="2018-10-15T19:05:00Z">
+                  <w:rPrChange w:id="24" w:author="Cyril Margorin" w:date="2018-10-15T19:05:00Z">
                     <w:rPr/>
                   </w:rPrChange>
                 </w:rPr>
@@ -2159,7 +2170,7 @@
                 <w:color w:val="000000"/>
                 <w:sz w:val="22"/>
                 <w:szCs w:val="22"/>
-                <w:rPrChange w:id="22" w:author="Cyril Margorin" w:date="2018-10-15T19:05:00Z">
+                <w:rPrChange w:id="25" w:author="Cyril Margorin" w:date="2018-10-15T19:05:00Z">
                   <w:rPr/>
                 </w:rPrChange>
               </w:rPr>
@@ -6313,7 +6324,7 @@
           <w:p>
             <w:pPr>
               <w:rPr>
-                <w:ins w:id="23" w:author="Cyril Margorin" w:date="2018-10-15T19:04:00Z"/>
+                <w:ins w:id="26" w:author="Cyril Margorin" w:date="2018-10-15T19:04:00Z"/>
                 <w:rFonts w:ascii="Calibri" w:hAnsi="Calibri" w:cs="Calibri"/>
                 <w:color w:val="000000"/>
                 <w:sz w:val="22"/>
@@ -6329,7 +6340,7 @@
               </w:rPr>
               <w:t>8. Утвердить состав Совета многоквартирного дома:</w:t>
             </w:r>
-            <w:del w:id="24" w:author="Cyril Margorin" w:date="2018-10-15T19:04:00Z">
+            <w:del w:id="27" w:author="Cyril Margorin" w:date="2018-10-15T19:04:00Z">
               <w:r>
                 <w:rPr>
                   <w:rFonts w:ascii="Calibri" w:hAnsi="Calibri" w:cs="Calibri"/>
@@ -6343,7 +6354,7 @@
           </w:p>
           <w:p>
             <w:pPr>
-              <w:pStyle w:val="af2"/>
+              <w:pStyle w:val="ListParagraph"/>
               <w:numPr>
                 <w:ilvl w:val="0"/>
                 <w:numId w:val="4"/>
@@ -6353,11 +6364,11 @@
                 <w:color w:val="000000"/>
                 <w:sz w:val="22"/>
                 <w:szCs w:val="22"/>
-                <w:rPrChange w:id="25" w:author="Cyril Margorin" w:date="2018-10-15T19:04:00Z">
+                <w:rPrChange w:id="28" w:author="Cyril Margorin" w:date="2018-10-15T19:04:00Z">
                   <w:rPr/>
                 </w:rPrChange>
               </w:rPr>
-              <w:pPrChange w:id="26" w:author="Cyril Margorin" w:date="2018-10-15T19:04:00Z">
+              <w:pPrChange w:id="29" w:author="Cyril Margorin" w:date="2018-10-15T19:04:00Z">
                 <w:pPr/>
               </w:pPrChange>
             </w:pPr>
@@ -6367,7 +6378,7 @@
                 <w:color w:val="000000"/>
                 <w:sz w:val="22"/>
                 <w:szCs w:val="22"/>
-                <w:rPrChange w:id="27" w:author="Cyril Margorin" w:date="2018-10-15T19:04:00Z">
+                <w:rPrChange w:id="30" w:author="Cyril Margorin" w:date="2018-10-15T19:04:00Z">
                   <w:rPr/>
                 </w:rPrChange>
               </w:rPr>
@@ -6376,7 +6387,7 @@
           </w:p>
           <w:p>
             <w:pPr>
-              <w:pStyle w:val="af2"/>
+              <w:pStyle w:val="ListParagraph"/>
               <w:numPr>
                 <w:ilvl w:val="0"/>
                 <w:numId w:val="4"/>
@@ -6386,11 +6397,11 @@
                 <w:color w:val="000000"/>
                 <w:sz w:val="22"/>
                 <w:szCs w:val="22"/>
-                <w:rPrChange w:id="28" w:author="Cyril Margorin" w:date="2018-10-15T19:04:00Z">
+                <w:rPrChange w:id="31" w:author="Cyril Margorin" w:date="2018-10-15T19:04:00Z">
                   <w:rPr/>
                 </w:rPrChange>
               </w:rPr>
-              <w:pPrChange w:id="29" w:author="Cyril Margorin" w:date="2018-10-15T19:04:00Z">
+              <w:pPrChange w:id="32" w:author="Cyril Margorin" w:date="2018-10-15T19:04:00Z">
                 <w:pPr/>
               </w:pPrChange>
             </w:pPr>
@@ -6400,7 +6411,7 @@
                 <w:color w:val="000000"/>
                 <w:sz w:val="22"/>
                 <w:szCs w:val="22"/>
-                <w:rPrChange w:id="30" w:author="Cyril Margorin" w:date="2018-10-15T19:04:00Z">
+                <w:rPrChange w:id="33" w:author="Cyril Margorin" w:date="2018-10-15T19:04:00Z">
                   <w:rPr/>
                 </w:rPrChange>
               </w:rPr>
@@ -6409,7 +6420,7 @@
           </w:p>
           <w:p>
             <w:pPr>
-              <w:pStyle w:val="af2"/>
+              <w:pStyle w:val="ListParagraph"/>
               <w:numPr>
                 <w:ilvl w:val="0"/>
                 <w:numId w:val="4"/>
@@ -6419,11 +6430,11 @@
                 <w:color w:val="000000"/>
                 <w:sz w:val="22"/>
                 <w:szCs w:val="22"/>
-                <w:rPrChange w:id="31" w:author="Cyril Margorin" w:date="2018-10-15T19:04:00Z">
+                <w:rPrChange w:id="34" w:author="Cyril Margorin" w:date="2018-10-15T19:04:00Z">
                   <w:rPr/>
                 </w:rPrChange>
               </w:rPr>
-              <w:pPrChange w:id="32" w:author="Cyril Margorin" w:date="2018-10-15T19:04:00Z">
+              <w:pPrChange w:id="35" w:author="Cyril Margorin" w:date="2018-10-15T19:04:00Z">
                 <w:pPr/>
               </w:pPrChange>
             </w:pPr>
@@ -6433,34 +6444,34 @@
                 <w:color w:val="000000"/>
                 <w:sz w:val="22"/>
                 <w:szCs w:val="22"/>
-                <w:rPrChange w:id="33" w:author="Cyril Margorin" w:date="2018-10-15T19:04:00Z">
+                <w:rPrChange w:id="36" w:author="Cyril Margorin" w:date="2018-10-15T19:04:00Z">
                   <w:rPr/>
                 </w:rPrChange>
               </w:rPr>
               <w:t xml:space="preserve">Маргорина Кирилла Олеговича (кв. </w:t>
             </w:r>
-            <w:del w:id="34" w:author="Cyril Margorin" w:date="2018-10-15T18:26:00Z">
+            <w:del w:id="37" w:author="Cyril Margorin" w:date="2018-10-15T18:26:00Z">
               <w:r>
                 <w:rPr>
                   <w:rFonts w:ascii="Calibri" w:hAnsi="Calibri" w:cs="Calibri"/>
                   <w:color w:val="000000"/>
                   <w:sz w:val="22"/>
                   <w:szCs w:val="22"/>
-                  <w:rPrChange w:id="35" w:author="Cyril Margorin" w:date="2018-10-15T19:04:00Z">
+                  <w:rPrChange w:id="38" w:author="Cyril Margorin" w:date="2018-10-15T19:04:00Z">
                     <w:rPr/>
                   </w:rPrChange>
                 </w:rPr>
                 <w:delText>28</w:delText>
               </w:r>
             </w:del>
-            <w:ins w:id="36" w:author="Cyril Margorin" w:date="2018-10-15T18:26:00Z">
+            <w:ins w:id="39" w:author="Cyril Margorin" w:date="2018-10-15T18:26:00Z">
               <w:r>
                 <w:rPr>
                   <w:rFonts w:ascii="Calibri" w:hAnsi="Calibri" w:cs="Calibri"/>
                   <w:color w:val="000000"/>
                   <w:sz w:val="22"/>
                   <w:szCs w:val="22"/>
-                  <w:rPrChange w:id="37" w:author="Cyril Margorin" w:date="2018-10-15T19:04:00Z">
+                  <w:rPrChange w:id="40" w:author="Cyril Margorin" w:date="2018-10-15T19:04:00Z">
                     <w:rPr/>
                   </w:rPrChange>
                 </w:rPr>
@@ -6473,7 +6484,7 @@
                 <w:color w:val="000000"/>
                 <w:sz w:val="22"/>
                 <w:szCs w:val="22"/>
-                <w:rPrChange w:id="38" w:author="Cyril Margorin" w:date="2018-10-15T19:04:00Z">
+                <w:rPrChange w:id="41" w:author="Cyril Margorin" w:date="2018-10-15T19:04:00Z">
                   <w:rPr/>
                 </w:rPrChange>
               </w:rPr>
@@ -9599,12 +9610,7 @@
         <w:t>ния:</w:t>
       </w:r>
       <w:r>
-        <w:t xml:space="preserve"> </w:t>
-      </w:r>
-      <w:bookmarkStart w:id="39" w:name="_GoBack"/>
-      <w:bookmarkEnd w:id="39"/>
-      <w:r>
-        <w:t>__</w:t>
+        <w:t xml:space="preserve"> __</w:t>
       </w:r>
       <w:r>
         <w:t>__</w:t>
@@ -9644,7 +9650,7 @@
 </file>
 
 <file path=word/endnotes.xml><?xml version="1.0" encoding="utf-8"?>
-<w:endnotes xmlns:wpc="http://schemas.microsoft.com/office/word/2010/wordprocessingCanvas" xmlns:cx="http://schemas.microsoft.com/office/drawing/2014/chartex" xmlns:cx1="http://schemas.microsoft.com/office/drawing/2015/9/8/chartex" xmlns:mc="http://schemas.openxmlformats.org/markup-compatibility/2006" xmlns:o="urn:schemas-microsoft-com:office:office" xmlns:r="http://schemas.openxmlformats.org/officeDocument/2006/relationships" xmlns:m="http://schemas.openxmlformats.org/officeDocument/2006/math" xmlns:v="urn:schemas-microsoft-com:vml" xmlns:wp14="http://schemas.microsoft.com/office/word/2010/wordprocessingDrawing" xmlns:wp="http://schemas.openxmlformats.org/drawingml/2006/wordprocessingDrawing" xmlns:w10="urn:schemas-microsoft-com:office:word" xmlns:w="http://schemas.openxmlformats.org/wordprocessingml/2006/main" xmlns:w14="http://schemas.microsoft.com/office/word/2010/wordml" xmlns:w15="http://schemas.microsoft.com/office/word/2012/wordml" xmlns:w16se="http://schemas.microsoft.com/office/word/2015/wordml/symex" xmlns:wpg="http://schemas.microsoft.com/office/word/2010/wordprocessingGroup" xmlns:wpi="http://schemas.microsoft.com/office/word/2010/wordprocessingInk" xmlns:wne="http://schemas.microsoft.com/office/word/2006/wordml" xmlns:wps="http://schemas.microsoft.com/office/word/2010/wordprocessingShape" mc:Ignorable="w14 w15 w16se wp14">
+<w:endnotes xmlns:wpc="http://schemas.microsoft.com/office/word/2010/wordprocessingCanvas" xmlns:mc="http://schemas.openxmlformats.org/markup-compatibility/2006" xmlns:o="urn:schemas-microsoft-com:office:office" xmlns:r="http://schemas.openxmlformats.org/officeDocument/2006/relationships" xmlns:m="http://schemas.openxmlformats.org/officeDocument/2006/math" xmlns:v="urn:schemas-microsoft-com:vml" xmlns:wp14="http://schemas.microsoft.com/office/word/2010/wordprocessingDrawing" xmlns:wp="http://schemas.openxmlformats.org/drawingml/2006/wordprocessingDrawing" xmlns:w10="urn:schemas-microsoft-com:office:word" xmlns:w="http://schemas.openxmlformats.org/wordprocessingml/2006/main" xmlns:w14="http://schemas.microsoft.com/office/word/2010/wordml" xmlns:w15="http://schemas.microsoft.com/office/word/2012/wordml" xmlns:wpg="http://schemas.microsoft.com/office/word/2010/wordprocessingGroup" xmlns:wpi="http://schemas.microsoft.com/office/word/2010/wordprocessingInk" xmlns:wne="http://schemas.microsoft.com/office/word/2006/wordml" xmlns:wps="http://schemas.microsoft.com/office/word/2010/wordprocessingShape" mc:Ignorable="w14 w15 wp14">
   <w:endnote w:type="separator" w:id="-1">
     <w:p>
       <w:r>
@@ -9663,10 +9669,10 @@
 </file>
 
 <file path=word/footer1.xml><?xml version="1.0" encoding="utf-8"?>
-<w:ftr xmlns:wpc="http://schemas.microsoft.com/office/word/2010/wordprocessingCanvas" xmlns:cx="http://schemas.microsoft.com/office/drawing/2014/chartex" xmlns:cx1="http://schemas.microsoft.com/office/drawing/2015/9/8/chartex" xmlns:mc="http://schemas.openxmlformats.org/markup-compatibility/2006" xmlns:o="urn:schemas-microsoft-com:office:office" xmlns:r="http://schemas.openxmlformats.org/officeDocument/2006/relationships" xmlns:m="http://schemas.openxmlformats.org/officeDocument/2006/math" xmlns:v="urn:schemas-microsoft-com:vml" xmlns:wp14="http://schemas.microsoft.com/office/word/2010/wordprocessingDrawing" xmlns:wp="http://schemas.openxmlformats.org/drawingml/2006/wordprocessingDrawing" xmlns:w10="urn:schemas-microsoft-com:office:word" xmlns:w="http://schemas.openxmlformats.org/wordprocessingml/2006/main" xmlns:w14="http://schemas.microsoft.com/office/word/2010/wordml" xmlns:w15="http://schemas.microsoft.com/office/word/2012/wordml" xmlns:w16se="http://schemas.microsoft.com/office/word/2015/wordml/symex" xmlns:wpg="http://schemas.microsoft.com/office/word/2010/wordprocessingGroup" xmlns:wpi="http://schemas.microsoft.com/office/word/2010/wordprocessingInk" xmlns:wne="http://schemas.microsoft.com/office/word/2006/wordml" xmlns:wps="http://schemas.microsoft.com/office/word/2010/wordprocessingShape" mc:Ignorable="w14 w15 w16se wp14">
+<w:ftr xmlns:wpc="http://schemas.microsoft.com/office/word/2010/wordprocessingCanvas" xmlns:mc="http://schemas.openxmlformats.org/markup-compatibility/2006" xmlns:o="urn:schemas-microsoft-com:office:office" xmlns:r="http://schemas.openxmlformats.org/officeDocument/2006/relationships" xmlns:m="http://schemas.openxmlformats.org/officeDocument/2006/math" xmlns:v="urn:schemas-microsoft-com:vml" xmlns:wp14="http://schemas.microsoft.com/office/word/2010/wordprocessingDrawing" xmlns:wp="http://schemas.openxmlformats.org/drawingml/2006/wordprocessingDrawing" xmlns:w10="urn:schemas-microsoft-com:office:word" xmlns:w="http://schemas.openxmlformats.org/wordprocessingml/2006/main" xmlns:w14="http://schemas.microsoft.com/office/word/2010/wordml" xmlns:w15="http://schemas.microsoft.com/office/word/2012/wordml" xmlns:wpg="http://schemas.microsoft.com/office/word/2010/wordprocessingGroup" xmlns:wpi="http://schemas.microsoft.com/office/word/2010/wordprocessingInk" xmlns:wne="http://schemas.microsoft.com/office/word/2006/wordml" xmlns:wps="http://schemas.microsoft.com/office/word/2010/wordprocessingShape" mc:Ignorable="w14 w15 wp14">
   <w:p>
     <w:pPr>
-      <w:pStyle w:val="af"/>
+      <w:pStyle w:val="Footer"/>
       <w:ind w:right="360"/>
     </w:pPr>
   </w:p>
@@ -9674,7 +9680,7 @@
 </file>
 
 <file path=word/footnotes.xml><?xml version="1.0" encoding="utf-8"?>
-<w:footnotes xmlns:wpc="http://schemas.microsoft.com/office/word/2010/wordprocessingCanvas" xmlns:cx="http://schemas.microsoft.com/office/drawing/2014/chartex" xmlns:cx1="http://schemas.microsoft.com/office/drawing/2015/9/8/chartex" xmlns:mc="http://schemas.openxmlformats.org/markup-compatibility/2006" xmlns:o="urn:schemas-microsoft-com:office:office" xmlns:r="http://schemas.openxmlformats.org/officeDocument/2006/relationships" xmlns:m="http://schemas.openxmlformats.org/officeDocument/2006/math" xmlns:v="urn:schemas-microsoft-com:vml" xmlns:wp14="http://schemas.microsoft.com/office/word/2010/wordprocessingDrawing" xmlns:wp="http://schemas.openxmlformats.org/drawingml/2006/wordprocessingDrawing" xmlns:w10="urn:schemas-microsoft-com:office:word" xmlns:w="http://schemas.openxmlformats.org/wordprocessingml/2006/main" xmlns:w14="http://schemas.microsoft.com/office/word/2010/wordml" xmlns:w15="http://schemas.microsoft.com/office/word/2012/wordml" xmlns:w16se="http://schemas.microsoft.com/office/word/2015/wordml/symex" xmlns:wpg="http://schemas.microsoft.com/office/word/2010/wordprocessingGroup" xmlns:wpi="http://schemas.microsoft.com/office/word/2010/wordprocessingInk" xmlns:wne="http://schemas.microsoft.com/office/word/2006/wordml" xmlns:wps="http://schemas.microsoft.com/office/word/2010/wordprocessingShape" mc:Ignorable="w14 w15 w16se wp14">
+<w:footnotes xmlns:wpc="http://schemas.microsoft.com/office/word/2010/wordprocessingCanvas" xmlns:mc="http://schemas.openxmlformats.org/markup-compatibility/2006" xmlns:o="urn:schemas-microsoft-com:office:office" xmlns:r="http://schemas.openxmlformats.org/officeDocument/2006/relationships" xmlns:m="http://schemas.openxmlformats.org/officeDocument/2006/math" xmlns:v="urn:schemas-microsoft-com:vml" xmlns:wp14="http://schemas.microsoft.com/office/word/2010/wordprocessingDrawing" xmlns:wp="http://schemas.openxmlformats.org/drawingml/2006/wordprocessingDrawing" xmlns:w10="urn:schemas-microsoft-com:office:word" xmlns:w="http://schemas.openxmlformats.org/wordprocessingml/2006/main" xmlns:w14="http://schemas.microsoft.com/office/word/2010/wordml" xmlns:w15="http://schemas.microsoft.com/office/word/2012/wordml" xmlns:wpg="http://schemas.microsoft.com/office/word/2010/wordprocessingGroup" xmlns:wpi="http://schemas.microsoft.com/office/word/2010/wordprocessingInk" xmlns:wne="http://schemas.microsoft.com/office/word/2006/wordml" xmlns:wps="http://schemas.microsoft.com/office/word/2010/wordprocessingShape" mc:Ignorable="w14 w15 wp14">
   <w:footnote w:type="separator" w:id="-1">
     <w:p>
       <w:r>
@@ -9693,7 +9699,7 @@
 </file>
 
 <file path=word/numbering.xml><?xml version="1.0" encoding="utf-8"?>
-<w:numbering xmlns:wpc="http://schemas.microsoft.com/office/word/2010/wordprocessingCanvas" xmlns:cx="http://schemas.microsoft.com/office/drawing/2014/chartex" xmlns:cx1="http://schemas.microsoft.com/office/drawing/2015/9/8/chartex" xmlns:mc="http://schemas.openxmlformats.org/markup-compatibility/2006" xmlns:o="urn:schemas-microsoft-com:office:office" xmlns:r="http://schemas.openxmlformats.org/officeDocument/2006/relationships" xmlns:m="http://schemas.openxmlformats.org/officeDocument/2006/math" xmlns:v="urn:schemas-microsoft-com:vml" xmlns:wp14="http://schemas.microsoft.com/office/word/2010/wordprocessingDrawing" xmlns:wp="http://schemas.openxmlformats.org/drawingml/2006/wordprocessingDrawing" xmlns:w10="urn:schemas-microsoft-com:office:word" xmlns:w="http://schemas.openxmlformats.org/wordprocessingml/2006/main" xmlns:w14="http://schemas.microsoft.com/office/word/2010/wordml" xmlns:w15="http://schemas.microsoft.com/office/word/2012/wordml" xmlns:w16se="http://schemas.microsoft.com/office/word/2015/wordml/symex" xmlns:wpg="http://schemas.microsoft.com/office/word/2010/wordprocessingGroup" xmlns:wpi="http://schemas.microsoft.com/office/word/2010/wordprocessingInk" xmlns:wne="http://schemas.microsoft.com/office/word/2006/wordml" xmlns:wps="http://schemas.microsoft.com/office/word/2010/wordprocessingShape" mc:Ignorable="w14 w15 w16se wp14">
+<w:numbering xmlns:wpc="http://schemas.microsoft.com/office/word/2010/wordprocessingCanvas" xmlns:mc="http://schemas.openxmlformats.org/markup-compatibility/2006" xmlns:o="urn:schemas-microsoft-com:office:office" xmlns:r="http://schemas.openxmlformats.org/officeDocument/2006/relationships" xmlns:m="http://schemas.openxmlformats.org/officeDocument/2006/math" xmlns:v="urn:schemas-microsoft-com:vml" xmlns:wp14="http://schemas.microsoft.com/office/word/2010/wordprocessingDrawing" xmlns:wp="http://schemas.openxmlformats.org/drawingml/2006/wordprocessingDrawing" xmlns:w10="urn:schemas-microsoft-com:office:word" xmlns:w="http://schemas.openxmlformats.org/wordprocessingml/2006/main" xmlns:w14="http://schemas.microsoft.com/office/word/2010/wordml" xmlns:w15="http://schemas.microsoft.com/office/word/2012/wordml" xmlns:wpg="http://schemas.microsoft.com/office/word/2010/wordprocessingGroup" xmlns:wpi="http://schemas.microsoft.com/office/word/2010/wordprocessingInk" xmlns:wne="http://schemas.microsoft.com/office/word/2006/wordml" xmlns:wps="http://schemas.microsoft.com/office/word/2010/wordprocessingShape" mc:Ignorable="w14 w15 wp14">
   <w:abstractNum w:abstractNumId="0" w15:restartNumberingAfterBreak="0">
     <w:nsid w:val="0D407A03"/>
     <w:multiLevelType w:val="hybridMultilevel"/>
@@ -10240,18 +10246,18 @@
 </file>
 
 <file path=word/people.xml><?xml version="1.0" encoding="utf-8"?>
-<w15:people xmlns:wpc="http://schemas.microsoft.com/office/word/2010/wordprocessingCanvas" xmlns:cx="http://schemas.microsoft.com/office/drawing/2014/chartex" xmlns:cx1="http://schemas.microsoft.com/office/drawing/2015/9/8/chartex" xmlns:mc="http://schemas.openxmlformats.org/markup-compatibility/2006" xmlns:o="urn:schemas-microsoft-com:office:office" xmlns:r="http://schemas.openxmlformats.org/officeDocument/2006/relationships" xmlns:m="http://schemas.openxmlformats.org/officeDocument/2006/math" xmlns:v="urn:schemas-microsoft-com:vml" xmlns:wp14="http://schemas.microsoft.com/office/word/2010/wordprocessingDrawing" xmlns:wp="http://schemas.openxmlformats.org/drawingml/2006/wordprocessingDrawing" xmlns:w10="urn:schemas-microsoft-com:office:word" xmlns:w="http://schemas.openxmlformats.org/wordprocessingml/2006/main" xmlns:w14="http://schemas.microsoft.com/office/word/2010/wordml" xmlns:w15="http://schemas.microsoft.com/office/word/2012/wordml" xmlns:w16se="http://schemas.microsoft.com/office/word/2015/wordml/symex" xmlns:wpg="http://schemas.microsoft.com/office/word/2010/wordprocessingGroup" xmlns:wpi="http://schemas.microsoft.com/office/word/2010/wordprocessingInk" xmlns:wne="http://schemas.microsoft.com/office/word/2006/wordml" xmlns:wps="http://schemas.microsoft.com/office/word/2010/wordprocessingShape" mc:Ignorable="w14 w15 w16se wp14">
+<w15:people xmlns:wpc="http://schemas.microsoft.com/office/word/2010/wordprocessingCanvas" xmlns:mc="http://schemas.openxmlformats.org/markup-compatibility/2006" xmlns:o="urn:schemas-microsoft-com:office:office" xmlns:r="http://schemas.openxmlformats.org/officeDocument/2006/relationships" xmlns:m="http://schemas.openxmlformats.org/officeDocument/2006/math" xmlns:v="urn:schemas-microsoft-com:vml" xmlns:wp14="http://schemas.microsoft.com/office/word/2010/wordprocessingDrawing" xmlns:wp="http://schemas.openxmlformats.org/drawingml/2006/wordprocessingDrawing" xmlns:w10="urn:schemas-microsoft-com:office:word" xmlns:w="http://schemas.openxmlformats.org/wordprocessingml/2006/main" xmlns:w14="http://schemas.microsoft.com/office/word/2010/wordml" xmlns:w15="http://schemas.microsoft.com/office/word/2012/wordml" xmlns:wpg="http://schemas.microsoft.com/office/word/2010/wordprocessingGroup" xmlns:wpi="http://schemas.microsoft.com/office/word/2010/wordprocessingInk" xmlns:wne="http://schemas.microsoft.com/office/word/2006/wordml" xmlns:wps="http://schemas.microsoft.com/office/word/2010/wordprocessingShape" mc:Ignorable="w14 w15 wp14">
+  <w15:person w15:author="Cyril Margorin">
+    <w15:presenceInfo w15:providerId="AD" w15:userId="S-1-5-21-489363504-3563589416-716771137-1168"/>
+  </w15:person>
   <w15:person w15:author="Пользователь Windows">
     <w15:presenceInfo w15:providerId="None" w15:userId="Пользователь Windows"/>
-  </w15:person>
-  <w15:person w15:author="Cyril Margorin">
-    <w15:presenceInfo w15:providerId="AD" w15:userId="S-1-5-21-489363504-3563589416-716771137-1168"/>
   </w15:person>
 </w15:people>
 </file>
 
 <file path=word/styles.xml><?xml version="1.0" encoding="utf-8"?>
-<w:styles xmlns:mc="http://schemas.openxmlformats.org/markup-compatibility/2006" xmlns:r="http://schemas.openxmlformats.org/officeDocument/2006/relationships" xmlns:w="http://schemas.openxmlformats.org/wordprocessingml/2006/main" xmlns:w14="http://schemas.microsoft.com/office/word/2010/wordml" xmlns:w15="http://schemas.microsoft.com/office/word/2012/wordml" xmlns:w16se="http://schemas.microsoft.com/office/word/2015/wordml/symex" mc:Ignorable="w14 w15 w16se">
+<w:styles xmlns:mc="http://schemas.openxmlformats.org/markup-compatibility/2006" xmlns:r="http://schemas.openxmlformats.org/officeDocument/2006/relationships" xmlns:w="http://schemas.openxmlformats.org/wordprocessingml/2006/main" xmlns:w14="http://schemas.microsoft.com/office/word/2010/wordml" xmlns:w15="http://schemas.microsoft.com/office/word/2012/wordml" mc:Ignorable="w14 w15">
   <w:docDefaults>
     <w:rPrDefault>
       <w:rPr>
@@ -10627,7 +10633,7 @@
     <w:lsdException w:name="List Table 6 Colorful Accent 6" w:uiPriority="51"/>
     <w:lsdException w:name="List Table 7 Colorful Accent 6" w:uiPriority="52"/>
   </w:latentStyles>
-  <w:style w:type="paragraph" w:default="1" w:styleId="a">
+  <w:style w:type="paragraph" w:default="1" w:styleId="Normal">
     <w:name w:val="Normal"/>
     <w:qFormat/>
     <w:rsid w:val="00866455"/>
@@ -10637,13 +10643,13 @@
       <w:szCs w:val="24"/>
     </w:rPr>
   </w:style>
-  <w:style w:type="character" w:default="1" w:styleId="a0">
+  <w:style w:type="character" w:default="1" w:styleId="DefaultParagraphFont">
     <w:name w:val="Default Paragraph Font"/>
     <w:uiPriority w:val="1"/>
     <w:semiHidden/>
     <w:unhideWhenUsed/>
   </w:style>
-  <w:style w:type="table" w:default="1" w:styleId="a1">
+  <w:style w:type="table" w:default="1" w:styleId="TableNormal">
     <w:name w:val="Normal Table"/>
     <w:uiPriority w:val="99"/>
     <w:semiHidden/>
@@ -10658,15 +10664,15 @@
       </w:tblCellMar>
     </w:tblPr>
   </w:style>
-  <w:style w:type="numbering" w:default="1" w:styleId="a2">
+  <w:style w:type="numbering" w:default="1" w:styleId="NoList">
     <w:name w:val="No List"/>
     <w:uiPriority w:val="99"/>
     <w:semiHidden/>
     <w:unhideWhenUsed/>
   </w:style>
-  <w:style w:type="character" w:styleId="a3">
+  <w:style w:type="character" w:styleId="FootnoteReference">
     <w:name w:val="footnote reference"/>
-    <w:basedOn w:val="a0"/>
+    <w:basedOn w:val="DefaultParagraphFont"/>
     <w:semiHidden/>
     <w:qFormat/>
     <w:rsid w:val="00783DB7"/>
@@ -10674,15 +10680,15 @@
       <w:vertAlign w:val="superscript"/>
     </w:rPr>
   </w:style>
-  <w:style w:type="character" w:styleId="a4">
+  <w:style w:type="character" w:styleId="PageNumber">
     <w:name w:val="page number"/>
-    <w:basedOn w:val="a0"/>
+    <w:basedOn w:val="DefaultParagraphFont"/>
     <w:qFormat/>
     <w:rsid w:val="00CD3E9F"/>
   </w:style>
   <w:style w:type="character" w:customStyle="1" w:styleId="-">
     <w:name w:val="Интернет-ссылка"/>
-    <w:basedOn w:val="a0"/>
+    <w:basedOn w:val="DefaultParagraphFont"/>
     <w:rsid w:val="0015002C"/>
     <w:rPr>
       <w:color w:val="0000FF"/>
@@ -10698,19 +10704,19 @@
       <w:sz w:val="18"/>
     </w:rPr>
   </w:style>
-  <w:style w:type="character" w:customStyle="1" w:styleId="a5">
+  <w:style w:type="character" w:customStyle="1" w:styleId="a">
     <w:name w:val="Символ сноски"/>
     <w:qFormat/>
     <w:rsid w:val="00AD7D5A"/>
   </w:style>
-  <w:style w:type="character" w:customStyle="1" w:styleId="a6">
+  <w:style w:type="character" w:customStyle="1" w:styleId="a0">
     <w:name w:val="Привязка сноски"/>
     <w:rsid w:val="00AD7D5A"/>
     <w:rPr>
       <w:vertAlign w:val="superscript"/>
     </w:rPr>
   </w:style>
-  <w:style w:type="character" w:customStyle="1" w:styleId="a7">
+  <w:style w:type="character" w:customStyle="1" w:styleId="a1">
     <w:name w:val="Выделение жирным"/>
     <w:qFormat/>
     <w:rsid w:val="00AD7D5A"/>
@@ -10719,14 +10725,14 @@
       <w:bCs/>
     </w:rPr>
   </w:style>
-  <w:style w:type="character" w:customStyle="1" w:styleId="a8">
+  <w:style w:type="character" w:customStyle="1" w:styleId="a2">
     <w:name w:val="Привязка концевой сноски"/>
     <w:rsid w:val="00AD7D5A"/>
     <w:rPr>
       <w:vertAlign w:val="superscript"/>
     </w:rPr>
   </w:style>
-  <w:style w:type="character" w:customStyle="1" w:styleId="a9">
+  <w:style w:type="character" w:customStyle="1" w:styleId="a3">
     <w:name w:val="Символы концевой сноски"/>
     <w:qFormat/>
     <w:rsid w:val="00AD7D5A"/>
@@ -10742,8 +10748,8 @@
   </w:style>
   <w:style w:type="paragraph" w:customStyle="1" w:styleId="1">
     <w:name w:val="Заголовок1"/>
-    <w:basedOn w:val="a"/>
-    <w:next w:val="aa"/>
+    <w:basedOn w:val="Normal"/>
+    <w:next w:val="BodyText"/>
     <w:qFormat/>
     <w:rsid w:val="00AD7D5A"/>
     <w:pPr>
@@ -10756,25 +10762,25 @@
       <w:szCs w:val="28"/>
     </w:rPr>
   </w:style>
-  <w:style w:type="paragraph" w:styleId="aa">
+  <w:style w:type="paragraph" w:styleId="BodyText">
     <w:name w:val="Body Text"/>
-    <w:basedOn w:val="a"/>
+    <w:basedOn w:val="Normal"/>
     <w:rsid w:val="00AD7D5A"/>
     <w:pPr>
       <w:spacing w:after="140" w:line="288" w:lineRule="auto"/>
     </w:pPr>
   </w:style>
-  <w:style w:type="paragraph" w:styleId="ab">
+  <w:style w:type="paragraph" w:styleId="List">
     <w:name w:val="List"/>
-    <w:basedOn w:val="aa"/>
+    <w:basedOn w:val="BodyText"/>
     <w:rsid w:val="00AD7D5A"/>
     <w:rPr>
       <w:rFonts w:cs="Lucida Sans"/>
     </w:rPr>
   </w:style>
-  <w:style w:type="paragraph" w:styleId="ac">
+  <w:style w:type="paragraph" w:styleId="Caption">
     <w:name w:val="caption"/>
-    <w:basedOn w:val="a"/>
+    <w:basedOn w:val="Normal"/>
     <w:qFormat/>
     <w:rsid w:val="00AD7D5A"/>
     <w:pPr>
@@ -10787,9 +10793,9 @@
       <w:iCs/>
     </w:rPr>
   </w:style>
-  <w:style w:type="paragraph" w:styleId="ad">
+  <w:style w:type="paragraph" w:styleId="IndexHeading">
     <w:name w:val="index heading"/>
-    <w:basedOn w:val="a"/>
+    <w:basedOn w:val="Normal"/>
     <w:qFormat/>
     <w:rsid w:val="00AD7D5A"/>
     <w:pPr>
@@ -10799,15 +10805,15 @@
       <w:rFonts w:cs="Lucida Sans"/>
     </w:rPr>
   </w:style>
-  <w:style w:type="paragraph" w:styleId="ae">
+  <w:style w:type="paragraph" w:styleId="FootnoteText">
     <w:name w:val="footnote text"/>
-    <w:basedOn w:val="a"/>
+    <w:basedOn w:val="Normal"/>
     <w:rsid w:val="00AD7D5A"/>
   </w:style>
-  <w:style w:type="paragraph" w:styleId="af">
+  <w:style w:type="paragraph" w:styleId="Footer">
     <w:name w:val="footer"/>
-    <w:basedOn w:val="a"/>
-    <w:link w:val="af0"/>
+    <w:basedOn w:val="Normal"/>
+    <w:link w:val="FooterChar"/>
     <w:uiPriority w:val="99"/>
     <w:rsid w:val="00CD3E9F"/>
     <w:pPr>
@@ -10817,9 +10823,9 @@
       </w:tabs>
     </w:pPr>
   </w:style>
-  <w:style w:type="paragraph" w:styleId="af1">
+  <w:style w:type="paragraph" w:styleId="Header">
     <w:name w:val="header"/>
-    <w:basedOn w:val="a"/>
+    <w:basedOn w:val="Normal"/>
     <w:rsid w:val="00546F5D"/>
     <w:pPr>
       <w:tabs>
@@ -10841,9 +10847,9 @@
       <w:sz w:val="24"/>
     </w:rPr>
   </w:style>
-  <w:style w:type="paragraph" w:styleId="af2">
+  <w:style w:type="paragraph" w:styleId="ListParagraph">
     <w:name w:val="List Paragraph"/>
-    <w:basedOn w:val="a"/>
+    <w:basedOn w:val="Normal"/>
     <w:uiPriority w:val="34"/>
     <w:qFormat/>
     <w:rsid w:val="00142EAD"/>
@@ -10852,15 +10858,15 @@
       <w:contextualSpacing/>
     </w:pPr>
   </w:style>
-  <w:style w:type="paragraph" w:customStyle="1" w:styleId="af3">
+  <w:style w:type="paragraph" w:customStyle="1" w:styleId="a4">
     <w:name w:val="Содержимое врезки"/>
-    <w:basedOn w:val="a"/>
+    <w:basedOn w:val="Normal"/>
     <w:qFormat/>
     <w:rsid w:val="00AD7D5A"/>
   </w:style>
-  <w:style w:type="table" w:styleId="af4">
+  <w:style w:type="table" w:styleId="TableGrid">
     <w:name w:val="Table Grid"/>
-    <w:basedOn w:val="a1"/>
+    <w:basedOn w:val="TableNormal"/>
     <w:rsid w:val="00783DB7"/>
     <w:tblPr>
       <w:tblBorders>
@@ -10873,10 +10879,10 @@
       </w:tblBorders>
     </w:tblPr>
   </w:style>
-  <w:style w:type="character" w:customStyle="1" w:styleId="af0">
-    <w:name w:val="Нижний колонтитул Знак"/>
-    <w:basedOn w:val="a0"/>
-    <w:link w:val="af"/>
+  <w:style w:type="character" w:customStyle="1" w:styleId="FooterChar">
+    <w:name w:val="Footer Char"/>
+    <w:basedOn w:val="DefaultParagraphFont"/>
+    <w:link w:val="Footer"/>
     <w:uiPriority w:val="99"/>
     <w:rsid w:val="00482102"/>
     <w:rPr>
@@ -10897,10 +10903,10 @@
       <w:rFonts w:ascii="Courier New" w:hAnsi="Courier New" w:cs="Courier New"/>
     </w:rPr>
   </w:style>
-  <w:style w:type="paragraph" w:styleId="af5">
+  <w:style w:type="paragraph" w:styleId="BalloonText">
     <w:name w:val="Balloon Text"/>
-    <w:basedOn w:val="a"/>
-    <w:link w:val="af6"/>
+    <w:basedOn w:val="Normal"/>
+    <w:link w:val="BalloonTextChar"/>
     <w:semiHidden/>
     <w:unhideWhenUsed/>
     <w:rsid w:val="009042C8"/>
@@ -10910,10 +10916,10 @@
       <w:szCs w:val="16"/>
     </w:rPr>
   </w:style>
-  <w:style w:type="character" w:customStyle="1" w:styleId="af6">
-    <w:name w:val="Текст выноски Знак"/>
-    <w:basedOn w:val="a0"/>
-    <w:link w:val="af5"/>
+  <w:style w:type="character" w:customStyle="1" w:styleId="BalloonTextChar">
+    <w:name w:val="Balloon Text Char"/>
+    <w:basedOn w:val="DefaultParagraphFont"/>
+    <w:link w:val="BalloonText"/>
     <w:semiHidden/>
     <w:rsid w:val="009042C8"/>
     <w:rPr>
@@ -11214,7 +11220,7 @@
 </file>
 
 <file path=customXml/itemProps1.xml><?xml version="1.0" encoding="utf-8"?>
-<ds:datastoreItem xmlns:ds="http://schemas.openxmlformats.org/officeDocument/2006/customXml" ds:itemID="{D5D1BD20-74C5-462D-8F2B-9749CDBFE9FF}">
+<ds:datastoreItem xmlns:ds="http://schemas.openxmlformats.org/officeDocument/2006/customXml" ds:itemID="{CDDCB91A-8802-4EF6-BA72-3E1685D14563}">
   <ds:schemaRefs>
     <ds:schemaRef ds:uri="http://schemas.openxmlformats.org/officeDocument/2006/bibliography"/>
   </ds:schemaRefs>
